--- a/Gurpreet Singh.docx
+++ b/Gurpreet Singh.docx
@@ -1,6 +1,6 @@
 
 <file path=word/document.xml><?xml version="1.0" encoding="utf-8"?>
-<w:document xmlns:wpc="http://schemas.microsoft.com/office/word/2010/wordprocessingCanvas" xmlns:cx="http://schemas.microsoft.com/office/drawing/2014/chartex" xmlns:cx1="http://schemas.microsoft.com/office/drawing/2015/9/8/chartex" xmlns:cx2="http://schemas.microsoft.com/office/drawing/2015/10/21/chartex" xmlns:cx3="http://schemas.microsoft.com/office/drawing/2016/5/9/chartex" xmlns:cx4="http://schemas.microsoft.com/office/drawing/2016/5/10/chartex" xmlns:cx5="http://schemas.microsoft.com/office/drawing/2016/5/11/chartex" xmlns:cx6="http://schemas.microsoft.com/office/drawing/2016/5/12/chartex" xmlns:cx7="http://schemas.microsoft.com/office/drawing/2016/5/13/chartex" xmlns:cx8="http://schemas.microsoft.com/office/drawing/2016/5/14/chartex" xmlns:mc="http://schemas.openxmlformats.org/markup-compatibility/2006" xmlns:aink="http://schemas.microsoft.com/office/drawing/2016/ink" xmlns:am3d="http://schemas.microsoft.com/office/drawing/2017/model3d" xmlns:o="urn:schemas-microsoft-com:office:office" xmlns:r="http://schemas.openxmlformats.org/officeDocument/2006/relationships" xmlns:m="http://schemas.openxmlformats.org/officeDocument/2006/math" xmlns:v="urn:schemas-microsoft-com:vml" xmlns:wp14="http://schemas.microsoft.com/office/word/2010/wordprocessingDrawing" xmlns:wp="http://schemas.openxmlformats.org/drawingml/2006/wordprocessingDrawing" xmlns:w10="urn:schemas-microsoft-com:office:word" xmlns:w="http://schemas.openxmlformats.org/wordprocessingml/2006/main" xmlns:w14="http://schemas.microsoft.com/office/word/2010/wordml" xmlns:w15="http://schemas.microsoft.com/office/word/2012/wordml" xmlns:w16cex="http://schemas.microsoft.com/office/word/2018/wordml/cex" xmlns:w16cid="http://schemas.microsoft.com/office/word/2016/wordml/cid" xmlns:w16="http://schemas.microsoft.com/office/word/2018/wordml" xmlns:w16se="http://schemas.microsoft.com/office/word/2015/wordml/symex" xmlns:wpg="http://schemas.microsoft.com/office/word/2010/wordprocessingGroup" xmlns:wpi="http://schemas.microsoft.com/office/word/2010/wordprocessingInk" xmlns:wne="http://schemas.microsoft.com/office/word/2006/wordml" xmlns:wps="http://schemas.microsoft.com/office/word/2010/wordprocessingShape" mc:Ignorable="w14 w15 w16se w16cid w16 w16cex wp14">
+<w:document xmlns:wpc="http://schemas.microsoft.com/office/word/2010/wordprocessingCanvas" xmlns:cx="http://schemas.microsoft.com/office/drawing/2014/chartex" xmlns:cx1="http://schemas.microsoft.com/office/drawing/2015/9/8/chartex" xmlns:cx2="http://schemas.microsoft.com/office/drawing/2015/10/21/chartex" xmlns:cx3="http://schemas.microsoft.com/office/drawing/2016/5/9/chartex" xmlns:cx4="http://schemas.microsoft.com/office/drawing/2016/5/10/chartex" xmlns:cx5="http://schemas.microsoft.com/office/drawing/2016/5/11/chartex" xmlns:cx6="http://schemas.microsoft.com/office/drawing/2016/5/12/chartex" xmlns:cx7="http://schemas.microsoft.com/office/drawing/2016/5/13/chartex" xmlns:cx8="http://schemas.microsoft.com/office/drawing/2016/5/14/chartex" xmlns:mc="http://schemas.openxmlformats.org/markup-compatibility/2006" xmlns:aink="http://schemas.microsoft.com/office/drawing/2016/ink" xmlns:am3d="http://schemas.microsoft.com/office/drawing/2017/model3d" xmlns:o="urn:schemas-microsoft-com:office:office" xmlns:r="http://schemas.openxmlformats.org/officeDocument/2006/relationships" xmlns:m="http://schemas.openxmlformats.org/officeDocument/2006/math" xmlns:v="urn:schemas-microsoft-com:vml" xmlns:wp14="http://schemas.microsoft.com/office/word/2010/wordprocessingDrawing" xmlns:wp="http://schemas.openxmlformats.org/drawingml/2006/wordprocessingDrawing" xmlns:w10="urn:schemas-microsoft-com:office:word" xmlns:w="http://schemas.openxmlformats.org/wordprocessingml/2006/main" xmlns:w14="http://schemas.microsoft.com/office/word/2010/wordml" xmlns:w15="http://schemas.microsoft.com/office/word/2012/wordml" xmlns:w16cex="http://schemas.microsoft.com/office/word/2018/wordml/cex" xmlns:w16cid="http://schemas.microsoft.com/office/word/2016/wordml/cid" xmlns:w16="http://schemas.microsoft.com/office/word/2018/wordml" xmlns:w16sdtdh="http://schemas.microsoft.com/office/word/2020/wordml/sdtdatahash" xmlns:w16se="http://schemas.microsoft.com/office/word/2015/wordml/symex" xmlns:wpg="http://schemas.microsoft.com/office/word/2010/wordprocessingGroup" xmlns:wpi="http://schemas.microsoft.com/office/word/2010/wordprocessingInk" xmlns:wne="http://schemas.microsoft.com/office/word/2006/wordml" xmlns:wps="http://schemas.microsoft.com/office/word/2010/wordprocessingShape" mc:Ignorable="w14 w15 w16se w16cid w16 w16cex w16sdtdh wp14">
   <w:body>
     <w:p>
       <w:pPr>
@@ -2381,6 +2381,694 @@
     </w:p>
     <w:p>
       <w:pPr>
+        <w:pStyle w:val="Default"/>
+        <w:rPr>
+          <w:sz w:val="26"/>
+          <w:szCs w:val="26"/>
+        </w:rPr>
+      </w:pPr>
+      <w:r>
+        <w:rPr>
+          <w:b/>
+          <w:bCs/>
+          <w:sz w:val="26"/>
+          <w:szCs w:val="26"/>
+        </w:rPr>
+        <w:t xml:space="preserve">Clients managed </w:t>
+      </w:r>
+    </w:p>
+    <w:p>
+      <w:pPr>
+        <w:pStyle w:val="Default"/>
+        <w:numPr>
+          <w:ilvl w:val="0"/>
+          <w:numId w:val="14"/>
+        </w:numPr>
+        <w:spacing w:after="30"/>
+        <w:ind w:left="450" w:hanging="360"/>
+        <w:rPr>
+          <w:sz w:val="22"/>
+          <w:szCs w:val="22"/>
+        </w:rPr>
+        <w:sectPr>
+          <w:footerReference w:type="default" r:id="rId9"/>
+          <w:type w:val="continuous"/>
+          <w:pgSz w:w="12240" w:h="15840"/>
+          <w:pgMar w:top="288" w:right="288" w:bottom="288" w:left="288" w:header="720" w:footer="0" w:gutter="0"/>
+          <w:cols w:space="720"/>
+          <w:docGrid w:linePitch="360"/>
+        </w:sectPr>
+      </w:pPr>
+    </w:p>
+    <w:p>
+      <w:pPr>
+        <w:pStyle w:val="Default"/>
+        <w:numPr>
+          <w:ilvl w:val="0"/>
+          <w:numId w:val="14"/>
+        </w:numPr>
+        <w:spacing w:after="30"/>
+        <w:ind w:left="450" w:hanging="360"/>
+        <w:rPr>
+          <w:sz w:val="22"/>
+          <w:szCs w:val="22"/>
+        </w:rPr>
+      </w:pPr>
+      <w:r>
+        <w:rPr>
+          <w:sz w:val="22"/>
+          <w:szCs w:val="22"/>
+        </w:rPr>
+        <w:t xml:space="preserve">NDC </w:t>
+      </w:r>
+    </w:p>
+    <w:p>
+      <w:pPr>
+        <w:pStyle w:val="Default"/>
+        <w:numPr>
+          <w:ilvl w:val="0"/>
+          <w:numId w:val="14"/>
+        </w:numPr>
+        <w:spacing w:after="30"/>
+        <w:ind w:left="450" w:hanging="360"/>
+        <w:rPr>
+          <w:sz w:val="22"/>
+          <w:szCs w:val="22"/>
+        </w:rPr>
+      </w:pPr>
+      <w:r>
+        <w:rPr>
+          <w:sz w:val="22"/>
+          <w:szCs w:val="22"/>
+        </w:rPr>
+        <w:t xml:space="preserve">INFOBLOX </w:t>
+      </w:r>
+    </w:p>
+    <w:p>
+      <w:pPr>
+        <w:pStyle w:val="Default"/>
+        <w:numPr>
+          <w:ilvl w:val="0"/>
+          <w:numId w:val="14"/>
+        </w:numPr>
+        <w:spacing w:after="30"/>
+        <w:ind w:left="450" w:hanging="360"/>
+        <w:rPr>
+          <w:sz w:val="22"/>
+          <w:szCs w:val="22"/>
+        </w:rPr>
+      </w:pPr>
+      <w:r>
+        <w:rPr>
+          <w:sz w:val="22"/>
+          <w:szCs w:val="22"/>
+        </w:rPr>
+        <w:t xml:space="preserve">MakeMyTrip </w:t>
+      </w:r>
+    </w:p>
+    <w:p>
+      <w:pPr>
+        <w:pStyle w:val="Default"/>
+        <w:numPr>
+          <w:ilvl w:val="0"/>
+          <w:numId w:val="14"/>
+        </w:numPr>
+        <w:spacing w:after="30"/>
+        <w:ind w:left="450" w:hanging="360"/>
+        <w:rPr>
+          <w:sz w:val="22"/>
+          <w:szCs w:val="22"/>
+        </w:rPr>
+      </w:pPr>
+      <w:r>
+        <w:rPr>
+          <w:sz w:val="22"/>
+          <w:szCs w:val="22"/>
+        </w:rPr>
+        <w:t xml:space="preserve">Sally Beauty </w:t>
+      </w:r>
+    </w:p>
+    <w:p>
+      <w:pPr>
+        <w:pStyle w:val="Default"/>
+        <w:numPr>
+          <w:ilvl w:val="0"/>
+          <w:numId w:val="14"/>
+        </w:numPr>
+        <w:spacing w:after="30"/>
+        <w:ind w:left="450" w:hanging="360"/>
+        <w:rPr>
+          <w:sz w:val="22"/>
+          <w:szCs w:val="22"/>
+        </w:rPr>
+      </w:pPr>
+      <w:r>
+        <w:rPr>
+          <w:sz w:val="22"/>
+          <w:szCs w:val="22"/>
+        </w:rPr>
+        <w:t xml:space="preserve">Rational Corp. </w:t>
+      </w:r>
+    </w:p>
+    <w:p>
+      <w:pPr>
+        <w:pStyle w:val="Default"/>
+        <w:numPr>
+          <w:ilvl w:val="0"/>
+          <w:numId w:val="14"/>
+        </w:numPr>
+        <w:spacing w:after="30"/>
+        <w:ind w:left="450" w:hanging="360"/>
+        <w:rPr>
+          <w:sz w:val="22"/>
+          <w:szCs w:val="22"/>
+        </w:rPr>
+      </w:pPr>
+      <w:proofErr w:type="spellStart"/>
+      <w:r>
+        <w:rPr>
+          <w:sz w:val="22"/>
+          <w:szCs w:val="22"/>
+        </w:rPr>
+        <w:t>ReportWorkBench</w:t>
+      </w:r>
+      <w:proofErr w:type="spellEnd"/>
+    </w:p>
+    <w:p>
+      <w:pPr>
+        <w:pStyle w:val="Default"/>
+        <w:numPr>
+          <w:ilvl w:val="0"/>
+          <w:numId w:val="14"/>
+        </w:numPr>
+        <w:spacing w:after="30"/>
+        <w:ind w:left="450" w:hanging="360"/>
+        <w:rPr>
+          <w:sz w:val="22"/>
+          <w:szCs w:val="22"/>
+        </w:rPr>
+      </w:pPr>
+      <w:r>
+        <w:rPr>
+          <w:sz w:val="22"/>
+          <w:szCs w:val="22"/>
+        </w:rPr>
+        <w:t>YATS</w:t>
+      </w:r>
+    </w:p>
+    <w:p>
+      <w:pPr>
+        <w:pStyle w:val="Default"/>
+        <w:numPr>
+          <w:ilvl w:val="0"/>
+          <w:numId w:val="14"/>
+        </w:numPr>
+        <w:spacing w:after="30"/>
+        <w:ind w:left="450" w:hanging="360"/>
+        <w:rPr>
+          <w:sz w:val="22"/>
+          <w:szCs w:val="22"/>
+        </w:rPr>
+      </w:pPr>
+      <w:r>
+        <w:rPr>
+          <w:sz w:val="22"/>
+          <w:szCs w:val="22"/>
+        </w:rPr>
+        <w:t>Stanford</w:t>
+      </w:r>
+    </w:p>
+    <w:p>
+      <w:pPr>
+        <w:pStyle w:val="Default"/>
+        <w:rPr>
+          <w:sz w:val="22"/>
+          <w:szCs w:val="22"/>
+        </w:rPr>
+        <w:sectPr>
+          <w:type w:val="continuous"/>
+          <w:pgSz w:w="12240" w:h="15840"/>
+          <w:pgMar w:top="288" w:right="288" w:bottom="288" w:left="288" w:header="720" w:footer="0" w:gutter="0"/>
+          <w:cols w:num="2" w:space="720"/>
+          <w:docGrid w:linePitch="360"/>
+        </w:sectPr>
+      </w:pPr>
+    </w:p>
+    <w:p>
+      <w:pPr>
+        <w:pStyle w:val="Default"/>
+        <w:rPr>
+          <w:sz w:val="22"/>
+          <w:szCs w:val="22"/>
+        </w:rPr>
+      </w:pPr>
+    </w:p>
+    <w:tbl>
+      <w:tblPr>
+        <w:tblW w:w="0" w:type="auto"/>
+        <w:tblInd w:w="-108" w:type="dxa"/>
+        <w:tblBorders>
+          <w:top w:val="nil"/>
+          <w:left w:val="nil"/>
+          <w:bottom w:val="nil"/>
+          <w:right w:val="nil"/>
+        </w:tblBorders>
+        <w:tblLayout w:type="fixed"/>
+        <w:tblLook w:val="0000" w:firstRow="0" w:lastRow="0" w:firstColumn="0" w:lastColumn="0" w:noHBand="0" w:noVBand="0"/>
+      </w:tblPr>
+      <w:tblGrid>
+        <w:gridCol w:w="5720"/>
+        <w:gridCol w:w="5720"/>
+      </w:tblGrid>
+      <w:tr>
+        <w:tblPrEx>
+          <w:tblCellMar>
+            <w:top w:w="0" w:type="dxa"/>
+            <w:bottom w:w="0" w:type="dxa"/>
+          </w:tblCellMar>
+        </w:tblPrEx>
+        <w:trPr>
+          <w:trHeight w:val="1437"/>
+        </w:trPr>
+        <w:tc>
+          <w:tcPr>
+            <w:tcW w:w="5720" w:type="dxa"/>
+          </w:tcPr>
+          <w:p>
+            <w:pPr>
+              <w:pStyle w:val="Default"/>
+              <w:rPr>
+                <w:b/>
+                <w:bCs/>
+                <w:sz w:val="26"/>
+                <w:szCs w:val="26"/>
+              </w:rPr>
+            </w:pPr>
+            <w:r>
+              <w:rPr>
+                <w:b/>
+                <w:bCs/>
+                <w:sz w:val="26"/>
+                <w:szCs w:val="26"/>
+              </w:rPr>
+              <w:t>Projects</w:t>
+            </w:r>
+          </w:p>
+          <w:p>
+            <w:pPr>
+              <w:pStyle w:val="Default"/>
+              <w:rPr>
+                <w:b/>
+                <w:bCs/>
+                <w:sz w:val="26"/>
+                <w:szCs w:val="26"/>
+              </w:rPr>
+            </w:pPr>
+          </w:p>
+          <w:p>
+            <w:pPr>
+              <w:pStyle w:val="Default"/>
+              <w:rPr>
+                <w:sz w:val="22"/>
+                <w:szCs w:val="22"/>
+              </w:rPr>
+            </w:pPr>
+            <w:r>
+              <w:rPr>
+                <w:b/>
+                <w:bCs/>
+                <w:sz w:val="26"/>
+                <w:szCs w:val="26"/>
+              </w:rPr>
+              <w:t xml:space="preserve"> </w:t>
+            </w:r>
+            <w:proofErr w:type="spellStart"/>
+            <w:r>
+              <w:rPr>
+                <w:b/>
+                <w:bCs/>
+                <w:sz w:val="22"/>
+                <w:szCs w:val="22"/>
+              </w:rPr>
+              <w:t>ReportWorkBench</w:t>
+            </w:r>
+            <w:proofErr w:type="spellEnd"/>
+            <w:r>
+              <w:rPr>
+                <w:b/>
+                <w:bCs/>
+                <w:sz w:val="22"/>
+                <w:szCs w:val="22"/>
+              </w:rPr>
+              <w:t xml:space="preserve"> </w:t>
+            </w:r>
+          </w:p>
+          <w:p>
+            <w:pPr>
+              <w:pStyle w:val="Default"/>
+              <w:numPr>
+                <w:ilvl w:val="0"/>
+                <w:numId w:val="15"/>
+              </w:numPr>
+              <w:ind w:left="720" w:hanging="360"/>
+              <w:rPr>
+                <w:sz w:val="22"/>
+                <w:szCs w:val="22"/>
+              </w:rPr>
+            </w:pPr>
+            <w:r>
+              <w:rPr>
+                <w:sz w:val="22"/>
+                <w:szCs w:val="22"/>
+              </w:rPr>
+              <w:t xml:space="preserve">Lead the team of 2 DevOps Engineers. </w:t>
+            </w:r>
+          </w:p>
+          <w:p>
+            <w:pPr>
+              <w:pStyle w:val="Default"/>
+              <w:numPr>
+                <w:ilvl w:val="0"/>
+                <w:numId w:val="15"/>
+              </w:numPr>
+              <w:ind w:left="720" w:hanging="360"/>
+              <w:rPr>
+                <w:sz w:val="22"/>
+                <w:szCs w:val="22"/>
+              </w:rPr>
+            </w:pPr>
+            <w:r>
+              <w:rPr>
+                <w:sz w:val="22"/>
+                <w:szCs w:val="22"/>
+              </w:rPr>
+              <w:t>Was actively involved in creating architecture for Platform.</w:t>
+            </w:r>
+          </w:p>
+          <w:p>
+            <w:pPr>
+              <w:pStyle w:val="Default"/>
+              <w:numPr>
+                <w:ilvl w:val="0"/>
+                <w:numId w:val="15"/>
+              </w:numPr>
+              <w:ind w:left="720" w:hanging="360"/>
+              <w:rPr>
+                <w:sz w:val="22"/>
+                <w:szCs w:val="22"/>
+              </w:rPr>
+            </w:pPr>
+            <w:r>
+              <w:rPr>
+                <w:sz w:val="22"/>
+                <w:szCs w:val="22"/>
+              </w:rPr>
+              <w:t>Created Environments and over Azure Kubernetes.</w:t>
+            </w:r>
+          </w:p>
+          <w:p>
+            <w:pPr>
+              <w:pStyle w:val="Default"/>
+              <w:numPr>
+                <w:ilvl w:val="0"/>
+                <w:numId w:val="15"/>
+              </w:numPr>
+              <w:ind w:left="720" w:hanging="360"/>
+              <w:rPr>
+                <w:sz w:val="22"/>
+                <w:szCs w:val="22"/>
+              </w:rPr>
+            </w:pPr>
+            <w:r>
+              <w:rPr>
+                <w:sz w:val="22"/>
+                <w:szCs w:val="22"/>
+              </w:rPr>
+              <w:t xml:space="preserve"> Managed PHP Laravel project for deployment. </w:t>
+            </w:r>
+          </w:p>
+          <w:p>
+            <w:pPr>
+              <w:pStyle w:val="Default"/>
+              <w:numPr>
+                <w:ilvl w:val="0"/>
+                <w:numId w:val="15"/>
+              </w:numPr>
+              <w:ind w:left="720" w:hanging="360"/>
+              <w:rPr>
+                <w:sz w:val="22"/>
+                <w:szCs w:val="22"/>
+              </w:rPr>
+            </w:pPr>
+            <w:r>
+              <w:rPr>
+                <w:sz w:val="22"/>
+                <w:szCs w:val="22"/>
+              </w:rPr>
+              <w:t>Created SOP Documents Gitflow and Deployments.</w:t>
+            </w:r>
+          </w:p>
+          <w:p>
+            <w:pPr>
+              <w:pStyle w:val="Default"/>
+              <w:numPr>
+                <w:ilvl w:val="0"/>
+                <w:numId w:val="15"/>
+              </w:numPr>
+              <w:ind w:left="720" w:hanging="360"/>
+              <w:rPr>
+                <w:sz w:val="22"/>
+                <w:szCs w:val="22"/>
+              </w:rPr>
+            </w:pPr>
+            <w:r>
+              <w:rPr>
+                <w:sz w:val="22"/>
+                <w:szCs w:val="22"/>
+              </w:rPr>
+              <w:t xml:space="preserve"> Spined up CI/CD pipelines using Azure Kubernetes and Bitbucket pipelines. </w:t>
+            </w:r>
+          </w:p>
+          <w:p>
+            <w:pPr>
+              <w:pStyle w:val="Default"/>
+              <w:rPr>
+                <w:sz w:val="22"/>
+                <w:szCs w:val="22"/>
+              </w:rPr>
+            </w:pPr>
+          </w:p>
+        </w:tc>
+        <w:tc>
+          <w:tcPr>
+            <w:tcW w:w="5720" w:type="dxa"/>
+          </w:tcPr>
+          <w:p>
+            <w:pPr>
+              <w:pStyle w:val="Default"/>
+              <w:rPr>
+                <w:b/>
+                <w:bCs/>
+                <w:sz w:val="22"/>
+                <w:szCs w:val="22"/>
+              </w:rPr>
+            </w:pPr>
+          </w:p>
+          <w:p>
+            <w:pPr>
+              <w:pStyle w:val="Default"/>
+              <w:rPr>
+                <w:b/>
+                <w:bCs/>
+                <w:sz w:val="22"/>
+                <w:szCs w:val="22"/>
+              </w:rPr>
+            </w:pPr>
+          </w:p>
+          <w:p>
+            <w:pPr>
+              <w:pStyle w:val="Default"/>
+              <w:rPr>
+                <w:sz w:val="22"/>
+                <w:szCs w:val="22"/>
+              </w:rPr>
+            </w:pPr>
+            <w:proofErr w:type="spellStart"/>
+            <w:r>
+              <w:rPr>
+                <w:b/>
+                <w:bCs/>
+                <w:sz w:val="22"/>
+                <w:szCs w:val="22"/>
+              </w:rPr>
+              <w:t>Rconn</w:t>
+            </w:r>
+            <w:proofErr w:type="spellEnd"/>
+            <w:r>
+              <w:rPr>
+                <w:b/>
+                <w:bCs/>
+                <w:sz w:val="22"/>
+                <w:szCs w:val="22"/>
+              </w:rPr>
+              <w:t xml:space="preserve"> </w:t>
+            </w:r>
+          </w:p>
+          <w:p>
+            <w:pPr>
+              <w:pStyle w:val="Default"/>
+              <w:numPr>
+                <w:ilvl w:val="0"/>
+                <w:numId w:val="19"/>
+              </w:numPr>
+              <w:rPr>
+                <w:sz w:val="22"/>
+                <w:szCs w:val="22"/>
+              </w:rPr>
+            </w:pPr>
+            <w:r>
+              <w:rPr>
+                <w:sz w:val="22"/>
+                <w:szCs w:val="22"/>
+              </w:rPr>
+              <w:t>Was actively involved in creating architecture for Platform.</w:t>
+            </w:r>
+          </w:p>
+          <w:p>
+            <w:pPr>
+              <w:pStyle w:val="Default"/>
+              <w:numPr>
+                <w:ilvl w:val="0"/>
+                <w:numId w:val="15"/>
+              </w:numPr>
+              <w:ind w:left="720" w:hanging="360"/>
+              <w:rPr>
+                <w:sz w:val="22"/>
+                <w:szCs w:val="22"/>
+              </w:rPr>
+            </w:pPr>
+            <w:r>
+              <w:rPr>
+                <w:sz w:val="22"/>
+                <w:szCs w:val="22"/>
+              </w:rPr>
+              <w:t xml:space="preserve">Created Environments and over GKE. </w:t>
+            </w:r>
+          </w:p>
+          <w:p>
+            <w:pPr>
+              <w:pStyle w:val="Default"/>
+              <w:numPr>
+                <w:ilvl w:val="0"/>
+                <w:numId w:val="15"/>
+              </w:numPr>
+              <w:ind w:left="720" w:hanging="360"/>
+              <w:rPr>
+                <w:sz w:val="22"/>
+                <w:szCs w:val="22"/>
+              </w:rPr>
+            </w:pPr>
+            <w:r>
+              <w:rPr>
+                <w:sz w:val="22"/>
+                <w:szCs w:val="22"/>
+              </w:rPr>
+              <w:t xml:space="preserve">Managed React Project for Deployment </w:t>
+            </w:r>
+          </w:p>
+          <w:p>
+            <w:pPr>
+              <w:pStyle w:val="Default"/>
+              <w:numPr>
+                <w:ilvl w:val="0"/>
+                <w:numId w:val="15"/>
+              </w:numPr>
+              <w:ind w:left="720" w:hanging="360"/>
+              <w:rPr>
+                <w:sz w:val="22"/>
+                <w:szCs w:val="22"/>
+              </w:rPr>
+            </w:pPr>
+            <w:r>
+              <w:rPr>
+                <w:sz w:val="22"/>
+                <w:szCs w:val="22"/>
+              </w:rPr>
+              <w:t>Created SOP Documents Gitflow and Deployments.</w:t>
+            </w:r>
+          </w:p>
+          <w:p>
+            <w:pPr>
+              <w:pStyle w:val="Default"/>
+              <w:numPr>
+                <w:ilvl w:val="0"/>
+                <w:numId w:val="15"/>
+              </w:numPr>
+              <w:ind w:left="720" w:hanging="360"/>
+              <w:rPr>
+                <w:sz w:val="22"/>
+                <w:szCs w:val="22"/>
+              </w:rPr>
+            </w:pPr>
+            <w:r>
+              <w:rPr>
+                <w:sz w:val="22"/>
+                <w:szCs w:val="22"/>
+              </w:rPr>
+              <w:t xml:space="preserve"> Spined up CI/CD pipelines using GCP Kubernetes, Ansible as deployment manager, Jenkins as </w:t>
+            </w:r>
+            <w:proofErr w:type="spellStart"/>
+            <w:r>
+              <w:rPr>
+                <w:sz w:val="22"/>
+                <w:szCs w:val="22"/>
+              </w:rPr>
+              <w:t>BuildMaster</w:t>
+            </w:r>
+            <w:proofErr w:type="spellEnd"/>
+            <w:r>
+              <w:rPr>
+                <w:sz w:val="22"/>
+                <w:szCs w:val="22"/>
+              </w:rPr>
+              <w:t xml:space="preserve"> and Gitlab. </w:t>
+            </w:r>
+          </w:p>
+          <w:p>
+            <w:pPr>
+              <w:pStyle w:val="Default"/>
+              <w:numPr>
+                <w:ilvl w:val="0"/>
+                <w:numId w:val="15"/>
+              </w:numPr>
+              <w:ind w:left="720" w:hanging="360"/>
+              <w:rPr>
+                <w:sz w:val="22"/>
+                <w:szCs w:val="22"/>
+              </w:rPr>
+            </w:pPr>
+            <w:r>
+              <w:rPr>
+                <w:sz w:val="22"/>
+                <w:szCs w:val="22"/>
+              </w:rPr>
+              <w:t xml:space="preserve">Managed end to end GKE workflow. </w:t>
+            </w:r>
+          </w:p>
+          <w:p>
+            <w:pPr>
+              <w:pStyle w:val="Default"/>
+              <w:rPr>
+                <w:sz w:val="22"/>
+                <w:szCs w:val="22"/>
+              </w:rPr>
+            </w:pPr>
+          </w:p>
+        </w:tc>
+      </w:tr>
+    </w:tbl>
+    <w:p>
+      <w:pPr>
         <w:tabs>
           <w:tab w:val="num" w:pos="2430"/>
         </w:tabs>
@@ -2388,75 +3076,9 @@
         <w:spacing w:after="0" w:line="240" w:lineRule="auto"/>
         <w:jc w:val="both"/>
         <w:rPr>
-          <w:rFonts w:ascii="Cambria" w:hAnsi="Cambria" w:cs="Times New Roman"/>
-          <w:b/>
-          <w:sz w:val="24"/>
-          <w:szCs w:val="24"/>
-        </w:rPr>
-      </w:pPr>
-      <w:r>
-        <w:rPr>
-          <w:rFonts w:ascii="Cambria" w:hAnsi="Cambria" w:cs="Times New Roman"/>
-          <w:b/>
-          <w:sz w:val="24"/>
-          <w:szCs w:val="24"/>
-        </w:rPr>
-        <w:t>MakeMyTrip (Aug</w:t>
-      </w:r>
-      <w:r>
-        <w:rPr>
-          <w:rFonts w:ascii="Cambria" w:hAnsi="Cambria" w:cs="Times New Roman"/>
-          <w:b/>
-          <w:sz w:val="24"/>
-          <w:szCs w:val="24"/>
-        </w:rPr>
-        <w:t>ust’</w:t>
-      </w:r>
-      <w:r>
-        <w:rPr>
-          <w:rFonts w:ascii="Cambria" w:hAnsi="Cambria" w:cs="Times New Roman"/>
-          <w:b/>
-          <w:sz w:val="24"/>
-          <w:szCs w:val="24"/>
-        </w:rPr>
-        <w:t>16</w:t>
-      </w:r>
-      <w:r>
-        <w:rPr>
-          <w:rFonts w:ascii="Cambria" w:hAnsi="Cambria" w:cs="Times New Roman"/>
-          <w:b/>
-          <w:sz w:val="24"/>
-          <w:szCs w:val="24"/>
-        </w:rPr>
-        <w:t xml:space="preserve"> – </w:t>
-      </w:r>
-      <w:r>
-        <w:rPr>
-          <w:rFonts w:ascii="Cambria" w:hAnsi="Cambria" w:cs="Times New Roman"/>
-          <w:b/>
-          <w:sz w:val="24"/>
-          <w:szCs w:val="24"/>
-        </w:rPr>
-        <w:t>Nov</w:t>
-      </w:r>
-      <w:r>
-        <w:rPr>
-          <w:rFonts w:ascii="Cambria" w:hAnsi="Cambria" w:cs="Times New Roman"/>
-          <w:b/>
-          <w:sz w:val="24"/>
-          <w:szCs w:val="24"/>
-        </w:rPr>
-        <w:t>ember’</w:t>
-      </w:r>
-      <w:r>
-        <w:rPr>
-          <w:rFonts w:ascii="Cambria" w:hAnsi="Cambria" w:cs="Times New Roman"/>
-          <w:b/>
-          <w:sz w:val="24"/>
-          <w:szCs w:val="24"/>
-        </w:rPr>
-        <w:t>18)</w:t>
-      </w:r>
+          <w:rFonts w:ascii="Cambria" w:eastAsia="Times New Roman" w:hAnsi="Cambria" w:cstheme="minorHAnsi"/>
+        </w:rPr>
+      </w:pPr>
     </w:p>
     <w:p>
       <w:pPr>
@@ -2467,6 +3089,841 @@
         <w:spacing w:after="0" w:line="240" w:lineRule="auto"/>
         <w:jc w:val="both"/>
         <w:rPr>
+          <w:rFonts w:ascii="Cambria" w:eastAsia="Times New Roman" w:hAnsi="Cambria" w:cstheme="minorHAnsi"/>
+        </w:rPr>
+      </w:pPr>
+    </w:p>
+    <w:p>
+      <w:pPr>
+        <w:tabs>
+          <w:tab w:val="num" w:pos="2430"/>
+        </w:tabs>
+        <w:suppressAutoHyphens/>
+        <w:spacing w:after="0" w:line="240" w:lineRule="auto"/>
+        <w:jc w:val="both"/>
+        <w:rPr>
+          <w:rFonts w:ascii="Cambria" w:hAnsi="Cambria" w:cs="Times New Roman"/>
+          <w:b/>
+          <w:sz w:val="24"/>
+          <w:szCs w:val="24"/>
+        </w:rPr>
+      </w:pPr>
+    </w:p>
+    <w:tbl>
+      <w:tblPr>
+        <w:tblW w:w="0" w:type="auto"/>
+        <w:tblInd w:w="-108" w:type="dxa"/>
+        <w:tblBorders>
+          <w:top w:val="nil"/>
+          <w:left w:val="nil"/>
+          <w:bottom w:val="nil"/>
+          <w:right w:val="nil"/>
+        </w:tblBorders>
+        <w:tblLayout w:type="fixed"/>
+        <w:tblLook w:val="0000" w:firstRow="0" w:lastRow="0" w:firstColumn="0" w:lastColumn="0" w:noHBand="0" w:noVBand="0"/>
+      </w:tblPr>
+      <w:tblGrid>
+        <w:gridCol w:w="5720"/>
+        <w:gridCol w:w="5720"/>
+      </w:tblGrid>
+      <w:tr>
+        <w:tblPrEx>
+          <w:tblCellMar>
+            <w:top w:w="0" w:type="dxa"/>
+            <w:bottom w:w="0" w:type="dxa"/>
+          </w:tblCellMar>
+        </w:tblPrEx>
+        <w:trPr>
+          <w:trHeight w:val="3290"/>
+        </w:trPr>
+        <w:tc>
+          <w:tcPr>
+            <w:tcW w:w="5720" w:type="dxa"/>
+          </w:tcPr>
+          <w:p>
+            <w:pPr>
+              <w:pStyle w:val="Default"/>
+              <w:rPr>
+                <w:b/>
+                <w:bCs/>
+                <w:sz w:val="22"/>
+                <w:szCs w:val="22"/>
+              </w:rPr>
+            </w:pPr>
+            <w:r>
+              <w:rPr>
+                <w:b/>
+                <w:bCs/>
+                <w:sz w:val="22"/>
+                <w:szCs w:val="22"/>
+              </w:rPr>
+              <w:t xml:space="preserve">YATS </w:t>
+            </w:r>
+          </w:p>
+          <w:p>
+            <w:pPr>
+              <w:pStyle w:val="Default"/>
+              <w:rPr>
+                <w:sz w:val="22"/>
+                <w:szCs w:val="22"/>
+              </w:rPr>
+            </w:pPr>
+            <w:r>
+              <w:rPr>
+                <w:sz w:val="22"/>
+                <w:szCs w:val="22"/>
+              </w:rPr>
+              <w:t xml:space="preserve">• Lead the team of 2 Engineers </w:t>
+            </w:r>
+          </w:p>
+          <w:p>
+            <w:pPr>
+              <w:pStyle w:val="Default"/>
+              <w:rPr>
+                <w:sz w:val="22"/>
+                <w:szCs w:val="22"/>
+              </w:rPr>
+            </w:pPr>
+            <w:r>
+              <w:rPr>
+                <w:sz w:val="22"/>
+                <w:szCs w:val="22"/>
+              </w:rPr>
+              <w:t xml:space="preserve">• Was actively involved in creating architecture for Platform. </w:t>
+            </w:r>
+          </w:p>
+          <w:p>
+            <w:pPr>
+              <w:pStyle w:val="Default"/>
+              <w:rPr>
+                <w:sz w:val="22"/>
+                <w:szCs w:val="22"/>
+              </w:rPr>
+            </w:pPr>
+            <w:r>
+              <w:rPr>
+                <w:sz w:val="22"/>
+                <w:szCs w:val="22"/>
+              </w:rPr>
+              <w:t xml:space="preserve">• Created Environments and over EKS. </w:t>
+            </w:r>
+          </w:p>
+          <w:p>
+            <w:pPr>
+              <w:pStyle w:val="Default"/>
+              <w:rPr>
+                <w:sz w:val="22"/>
+                <w:szCs w:val="22"/>
+              </w:rPr>
+            </w:pPr>
+            <w:r>
+              <w:rPr>
+                <w:sz w:val="22"/>
+                <w:szCs w:val="22"/>
+              </w:rPr>
+              <w:t xml:space="preserve">• Managed PHP Laravel Project for Deployment </w:t>
+            </w:r>
+          </w:p>
+          <w:p>
+            <w:pPr>
+              <w:pStyle w:val="Default"/>
+              <w:rPr>
+                <w:sz w:val="22"/>
+                <w:szCs w:val="22"/>
+              </w:rPr>
+            </w:pPr>
+            <w:r>
+              <w:rPr>
+                <w:sz w:val="22"/>
+                <w:szCs w:val="22"/>
+              </w:rPr>
+              <w:t xml:space="preserve">• Created SOP Documents Gitflow and Deployments. </w:t>
+            </w:r>
+          </w:p>
+          <w:p>
+            <w:pPr>
+              <w:pStyle w:val="Default"/>
+              <w:rPr>
+                <w:sz w:val="22"/>
+                <w:szCs w:val="22"/>
+              </w:rPr>
+            </w:pPr>
+            <w:r>
+              <w:rPr>
+                <w:sz w:val="22"/>
+                <w:szCs w:val="22"/>
+              </w:rPr>
+              <w:t xml:space="preserve">• Spined up CI/CD pipelines using AWS Kubernetes, </w:t>
+            </w:r>
+            <w:proofErr w:type="spellStart"/>
+            <w:r>
+              <w:rPr>
+                <w:sz w:val="22"/>
+                <w:szCs w:val="22"/>
+              </w:rPr>
+              <w:t>CodeCommit</w:t>
+            </w:r>
+            <w:proofErr w:type="spellEnd"/>
+            <w:r>
+              <w:rPr>
+                <w:sz w:val="22"/>
+                <w:szCs w:val="22"/>
+              </w:rPr>
+              <w:t xml:space="preserve"> and Code Pipelines. </w:t>
+            </w:r>
+          </w:p>
+          <w:p>
+            <w:pPr>
+              <w:pStyle w:val="Default"/>
+              <w:rPr>
+                <w:sz w:val="22"/>
+                <w:szCs w:val="22"/>
+              </w:rPr>
+            </w:pPr>
+          </w:p>
+          <w:p>
+            <w:pPr>
+              <w:pStyle w:val="Default"/>
+              <w:rPr>
+                <w:b/>
+                <w:bCs/>
+                <w:sz w:val="22"/>
+                <w:szCs w:val="22"/>
+              </w:rPr>
+            </w:pPr>
+            <w:proofErr w:type="spellStart"/>
+            <w:r>
+              <w:rPr>
+                <w:b/>
+                <w:bCs/>
+                <w:sz w:val="22"/>
+                <w:szCs w:val="22"/>
+              </w:rPr>
+              <w:t>ProjectForce</w:t>
+            </w:r>
+            <w:proofErr w:type="spellEnd"/>
+            <w:r>
+              <w:rPr>
+                <w:b/>
+                <w:bCs/>
+                <w:sz w:val="22"/>
+                <w:szCs w:val="22"/>
+              </w:rPr>
+              <w:t xml:space="preserve"> </w:t>
+            </w:r>
+          </w:p>
+          <w:p>
+            <w:pPr>
+              <w:pStyle w:val="Default"/>
+              <w:rPr>
+                <w:sz w:val="22"/>
+                <w:szCs w:val="22"/>
+              </w:rPr>
+            </w:pPr>
+            <w:r>
+              <w:rPr>
+                <w:sz w:val="22"/>
+                <w:szCs w:val="22"/>
+              </w:rPr>
+              <w:t xml:space="preserve">• Lead the team of 2 Engineers </w:t>
+            </w:r>
+          </w:p>
+          <w:p>
+            <w:pPr>
+              <w:pStyle w:val="Default"/>
+              <w:rPr>
+                <w:sz w:val="22"/>
+                <w:szCs w:val="22"/>
+              </w:rPr>
+            </w:pPr>
+            <w:r>
+              <w:rPr>
+                <w:sz w:val="22"/>
+                <w:szCs w:val="22"/>
+              </w:rPr>
+              <w:t xml:space="preserve">• Was actively involved in creating architecture for Platform. </w:t>
+            </w:r>
+          </w:p>
+          <w:p>
+            <w:pPr>
+              <w:pStyle w:val="Default"/>
+              <w:rPr>
+                <w:sz w:val="22"/>
+                <w:szCs w:val="22"/>
+              </w:rPr>
+            </w:pPr>
+            <w:r>
+              <w:rPr>
+                <w:sz w:val="22"/>
+                <w:szCs w:val="22"/>
+              </w:rPr>
+              <w:t xml:space="preserve">• Created Environments and over EKS. </w:t>
+            </w:r>
+          </w:p>
+          <w:p>
+            <w:pPr>
+              <w:pStyle w:val="Default"/>
+              <w:rPr>
+                <w:sz w:val="22"/>
+                <w:szCs w:val="22"/>
+              </w:rPr>
+            </w:pPr>
+            <w:r>
+              <w:rPr>
+                <w:sz w:val="22"/>
+                <w:szCs w:val="22"/>
+              </w:rPr>
+              <w:t xml:space="preserve">• Managed React and Quick base Project for Deployment </w:t>
+            </w:r>
+          </w:p>
+          <w:p>
+            <w:pPr>
+              <w:pStyle w:val="Default"/>
+              <w:rPr>
+                <w:sz w:val="22"/>
+                <w:szCs w:val="22"/>
+              </w:rPr>
+            </w:pPr>
+            <w:r>
+              <w:rPr>
+                <w:sz w:val="22"/>
+                <w:szCs w:val="22"/>
+              </w:rPr>
+              <w:t xml:space="preserve">• Created SOP Documents Gitflow and Deployments. </w:t>
+            </w:r>
+          </w:p>
+          <w:p>
+            <w:pPr>
+              <w:pStyle w:val="Default"/>
+              <w:rPr>
+                <w:sz w:val="22"/>
+                <w:szCs w:val="22"/>
+              </w:rPr>
+            </w:pPr>
+            <w:r>
+              <w:rPr>
+                <w:sz w:val="22"/>
+                <w:szCs w:val="22"/>
+              </w:rPr>
+              <w:t xml:space="preserve">• Spined up CI/CD pipelines using AWS Kubernetes, </w:t>
+            </w:r>
+            <w:proofErr w:type="spellStart"/>
+            <w:r>
+              <w:rPr>
+                <w:sz w:val="22"/>
+                <w:szCs w:val="22"/>
+              </w:rPr>
+              <w:t>Github</w:t>
+            </w:r>
+            <w:proofErr w:type="spellEnd"/>
+            <w:r>
+              <w:rPr>
+                <w:sz w:val="22"/>
+                <w:szCs w:val="22"/>
+              </w:rPr>
+              <w:t xml:space="preserve"> Using CloudFormation. </w:t>
+            </w:r>
+          </w:p>
+          <w:p>
+            <w:pPr>
+              <w:pStyle w:val="Default"/>
+              <w:rPr>
+                <w:sz w:val="22"/>
+                <w:szCs w:val="22"/>
+              </w:rPr>
+            </w:pPr>
+          </w:p>
+          <w:p>
+            <w:pPr>
+              <w:pStyle w:val="Default"/>
+              <w:rPr>
+                <w:sz w:val="22"/>
+                <w:szCs w:val="22"/>
+              </w:rPr>
+            </w:pPr>
+          </w:p>
+          <w:p>
+            <w:pPr>
+              <w:pStyle w:val="Default"/>
+              <w:rPr>
+                <w:sz w:val="22"/>
+                <w:szCs w:val="22"/>
+              </w:rPr>
+            </w:pPr>
+          </w:p>
+          <w:p>
+            <w:pPr>
+              <w:pStyle w:val="Default"/>
+              <w:rPr>
+                <w:sz w:val="22"/>
+                <w:szCs w:val="22"/>
+              </w:rPr>
+            </w:pPr>
+          </w:p>
+          <w:p>
+            <w:pPr>
+              <w:pStyle w:val="Default"/>
+              <w:rPr>
+                <w:b/>
+                <w:bCs/>
+                <w:sz w:val="22"/>
+                <w:szCs w:val="22"/>
+              </w:rPr>
+            </w:pPr>
+            <w:r>
+              <w:rPr>
+                <w:b/>
+                <w:bCs/>
+                <w:sz w:val="22"/>
+                <w:szCs w:val="22"/>
+              </w:rPr>
+              <w:t>COVID ONLINE PLATFORM</w:t>
+            </w:r>
+          </w:p>
+          <w:p>
+            <w:pPr>
+              <w:pStyle w:val="Default"/>
+              <w:rPr>
+                <w:sz w:val="22"/>
+                <w:szCs w:val="22"/>
+              </w:rPr>
+            </w:pPr>
+            <w:r>
+              <w:rPr>
+                <w:sz w:val="22"/>
+                <w:szCs w:val="22"/>
+              </w:rPr>
+              <w:t xml:space="preserve">Created a cloud architecture for Online Covid Vaccination platform for Sri Lanka, Philippians governments in AWS </w:t>
+            </w:r>
+          </w:p>
+        </w:tc>
+        <w:tc>
+          <w:tcPr>
+            <w:tcW w:w="5720" w:type="dxa"/>
+          </w:tcPr>
+          <w:p>
+            <w:pPr>
+              <w:pStyle w:val="Default"/>
+              <w:rPr>
+                <w:b/>
+                <w:bCs/>
+                <w:sz w:val="22"/>
+                <w:szCs w:val="22"/>
+              </w:rPr>
+            </w:pPr>
+            <w:r>
+              <w:rPr>
+                <w:b/>
+                <w:bCs/>
+                <w:sz w:val="22"/>
+                <w:szCs w:val="22"/>
+              </w:rPr>
+              <w:t xml:space="preserve">Stanford </w:t>
+            </w:r>
+          </w:p>
+          <w:p>
+            <w:pPr>
+              <w:pStyle w:val="Default"/>
+              <w:rPr>
+                <w:sz w:val="22"/>
+                <w:szCs w:val="22"/>
+              </w:rPr>
+            </w:pPr>
+            <w:r>
+              <w:rPr>
+                <w:sz w:val="22"/>
+                <w:szCs w:val="22"/>
+              </w:rPr>
+              <w:t xml:space="preserve">• Lead the team of 4 DevOps Engineers. </w:t>
+            </w:r>
+          </w:p>
+          <w:p>
+            <w:pPr>
+              <w:pStyle w:val="Default"/>
+              <w:rPr>
+                <w:sz w:val="22"/>
+                <w:szCs w:val="22"/>
+              </w:rPr>
+            </w:pPr>
+            <w:r>
+              <w:rPr>
+                <w:sz w:val="22"/>
+                <w:szCs w:val="22"/>
+              </w:rPr>
+              <w:t xml:space="preserve">• Created DevOps architecture for Platform. </w:t>
+            </w:r>
+          </w:p>
+          <w:p>
+            <w:pPr>
+              <w:pStyle w:val="Default"/>
+              <w:rPr>
+                <w:sz w:val="22"/>
+                <w:szCs w:val="22"/>
+              </w:rPr>
+            </w:pPr>
+            <w:r>
+              <w:rPr>
+                <w:sz w:val="22"/>
+                <w:szCs w:val="22"/>
+              </w:rPr>
+              <w:t xml:space="preserve">• Created Environments and over GKE. </w:t>
+            </w:r>
+          </w:p>
+          <w:p>
+            <w:pPr>
+              <w:pStyle w:val="Default"/>
+              <w:rPr>
+                <w:sz w:val="22"/>
+                <w:szCs w:val="22"/>
+              </w:rPr>
+            </w:pPr>
+            <w:r>
+              <w:rPr>
+                <w:sz w:val="22"/>
+                <w:szCs w:val="22"/>
+              </w:rPr>
+              <w:t xml:space="preserve">• Managed React Project for Deployment </w:t>
+            </w:r>
+          </w:p>
+          <w:p>
+            <w:pPr>
+              <w:pStyle w:val="Default"/>
+              <w:rPr>
+                <w:sz w:val="22"/>
+                <w:szCs w:val="22"/>
+              </w:rPr>
+            </w:pPr>
+            <w:r>
+              <w:rPr>
+                <w:sz w:val="22"/>
+                <w:szCs w:val="22"/>
+              </w:rPr>
+              <w:t xml:space="preserve">• Spined up CI/CD pipelines using GKE, </w:t>
+            </w:r>
+            <w:proofErr w:type="spellStart"/>
+            <w:r>
+              <w:rPr>
+                <w:sz w:val="22"/>
+                <w:szCs w:val="22"/>
+              </w:rPr>
+              <w:t>TravisCI</w:t>
+            </w:r>
+            <w:proofErr w:type="spellEnd"/>
+            <w:r>
+              <w:rPr>
+                <w:sz w:val="22"/>
+                <w:szCs w:val="22"/>
+              </w:rPr>
+              <w:t xml:space="preserve"> and GitHub. </w:t>
+            </w:r>
+          </w:p>
+          <w:p>
+            <w:pPr>
+              <w:pStyle w:val="Default"/>
+              <w:rPr>
+                <w:sz w:val="22"/>
+                <w:szCs w:val="22"/>
+              </w:rPr>
+            </w:pPr>
+            <w:r>
+              <w:rPr>
+                <w:sz w:val="22"/>
+                <w:szCs w:val="22"/>
+              </w:rPr>
+              <w:t xml:space="preserve">• Managed end to end GKE workflow. </w:t>
+            </w:r>
+          </w:p>
+          <w:p>
+            <w:pPr>
+              <w:pStyle w:val="Default"/>
+              <w:rPr>
+                <w:sz w:val="22"/>
+                <w:szCs w:val="22"/>
+              </w:rPr>
+            </w:pPr>
+          </w:p>
+          <w:p>
+            <w:pPr>
+              <w:pStyle w:val="Default"/>
+              <w:rPr>
+                <w:sz w:val="22"/>
+                <w:szCs w:val="22"/>
+              </w:rPr>
+            </w:pPr>
+          </w:p>
+          <w:p>
+            <w:pPr>
+              <w:pStyle w:val="Default"/>
+              <w:rPr>
+                <w:b/>
+                <w:bCs/>
+                <w:sz w:val="22"/>
+                <w:szCs w:val="22"/>
+              </w:rPr>
+            </w:pPr>
+            <w:r>
+              <w:rPr>
+                <w:b/>
+                <w:bCs/>
+                <w:sz w:val="22"/>
+                <w:szCs w:val="22"/>
+              </w:rPr>
+              <w:t xml:space="preserve">Other Projects </w:t>
+            </w:r>
+          </w:p>
+          <w:p>
+            <w:pPr>
+              <w:pStyle w:val="Default"/>
+              <w:rPr>
+                <w:sz w:val="22"/>
+                <w:szCs w:val="22"/>
+              </w:rPr>
+            </w:pPr>
+            <w:r>
+              <w:rPr>
+                <w:sz w:val="22"/>
+                <w:szCs w:val="22"/>
+              </w:rPr>
+              <w:t xml:space="preserve">• Cross-Platform Mobile app for MakeMyTrip </w:t>
+            </w:r>
+          </w:p>
+          <w:p>
+            <w:pPr>
+              <w:pStyle w:val="Default"/>
+              <w:rPr>
+                <w:sz w:val="22"/>
+                <w:szCs w:val="22"/>
+              </w:rPr>
+            </w:pPr>
+            <w:r>
+              <w:rPr>
+                <w:sz w:val="22"/>
+                <w:szCs w:val="22"/>
+              </w:rPr>
+              <w:t xml:space="preserve">• Migration from Google suit to MICROSOFT 365. </w:t>
+            </w:r>
+          </w:p>
+          <w:p>
+            <w:pPr>
+              <w:pStyle w:val="Default"/>
+              <w:rPr>
+                <w:sz w:val="22"/>
+                <w:szCs w:val="22"/>
+              </w:rPr>
+            </w:pPr>
+            <w:r>
+              <w:rPr>
+                <w:sz w:val="22"/>
+                <w:szCs w:val="22"/>
+              </w:rPr>
+              <w:t xml:space="preserve">• Implementation of Internal Infrastructure. </w:t>
+            </w:r>
+          </w:p>
+          <w:p>
+            <w:pPr>
+              <w:pStyle w:val="Default"/>
+              <w:rPr>
+                <w:sz w:val="22"/>
+                <w:szCs w:val="22"/>
+              </w:rPr>
+            </w:pPr>
+            <w:r>
+              <w:rPr>
+                <w:sz w:val="22"/>
+                <w:szCs w:val="22"/>
+              </w:rPr>
+              <w:t xml:space="preserve">• Implemented Chatbots </w:t>
+            </w:r>
+          </w:p>
+          <w:p>
+            <w:pPr>
+              <w:pStyle w:val="Default"/>
+              <w:rPr>
+                <w:sz w:val="22"/>
+                <w:szCs w:val="22"/>
+              </w:rPr>
+            </w:pPr>
+            <w:r>
+              <w:rPr>
+                <w:sz w:val="22"/>
+                <w:szCs w:val="22"/>
+              </w:rPr>
+              <w:t xml:space="preserve">• POC’s for Projects like Facial Recognition and Automated Cricket Commentary. </w:t>
+            </w:r>
+          </w:p>
+          <w:p>
+            <w:pPr>
+              <w:pStyle w:val="Default"/>
+              <w:rPr>
+                <w:sz w:val="22"/>
+                <w:szCs w:val="22"/>
+              </w:rPr>
+            </w:pPr>
+            <w:r>
+              <w:rPr>
+                <w:sz w:val="22"/>
+                <w:szCs w:val="22"/>
+              </w:rPr>
+              <w:t xml:space="preserve">• Implemented Workflows, Business Rules and created Add-ins in Oracle Service Cloud for NDC and Infoblox. </w:t>
+            </w:r>
+          </w:p>
+          <w:p>
+            <w:pPr>
+              <w:pStyle w:val="Default"/>
+              <w:rPr>
+                <w:sz w:val="22"/>
+                <w:szCs w:val="22"/>
+              </w:rPr>
+            </w:pPr>
+            <w:r>
+              <w:rPr>
+                <w:sz w:val="22"/>
+                <w:szCs w:val="22"/>
+              </w:rPr>
+              <w:t xml:space="preserve">• Data 360 Deg View </w:t>
+            </w:r>
+          </w:p>
+          <w:p>
+            <w:pPr>
+              <w:pStyle w:val="Default"/>
+              <w:rPr>
+                <w:sz w:val="22"/>
+                <w:szCs w:val="22"/>
+              </w:rPr>
+            </w:pPr>
+            <w:r>
+              <w:rPr>
+                <w:sz w:val="22"/>
+                <w:szCs w:val="22"/>
+              </w:rPr>
+              <w:t xml:space="preserve">• Modernizing Application, converted Monolith Application to Microservices. </w:t>
+            </w:r>
+          </w:p>
+          <w:p>
+            <w:pPr>
+              <w:pStyle w:val="Default"/>
+              <w:rPr>
+                <w:sz w:val="22"/>
+                <w:szCs w:val="22"/>
+              </w:rPr>
+            </w:pPr>
+          </w:p>
+        </w:tc>
+      </w:tr>
+    </w:tbl>
+    <w:p>
+      <w:pPr>
+        <w:pStyle w:val="Default"/>
+        <w:rPr>
+          <w:sz w:val="22"/>
+          <w:szCs w:val="22"/>
+        </w:rPr>
+      </w:pPr>
+    </w:p>
+    <w:p>
+      <w:pPr>
+        <w:tabs>
+          <w:tab w:val="num" w:pos="2430"/>
+        </w:tabs>
+        <w:suppressAutoHyphens/>
+        <w:spacing w:after="0" w:line="240" w:lineRule="auto"/>
+        <w:jc w:val="both"/>
+        <w:rPr>
+          <w:rFonts w:ascii="Cambria" w:hAnsi="Cambria" w:cs="Times New Roman"/>
+          <w:b/>
+          <w:sz w:val="24"/>
+          <w:szCs w:val="24"/>
+        </w:rPr>
+      </w:pPr>
+    </w:p>
+    <w:p>
+      <w:pPr>
+        <w:tabs>
+          <w:tab w:val="num" w:pos="2430"/>
+        </w:tabs>
+        <w:suppressAutoHyphens/>
+        <w:spacing w:after="0" w:line="240" w:lineRule="auto"/>
+        <w:jc w:val="both"/>
+        <w:rPr>
+          <w:rFonts w:ascii="Cambria" w:hAnsi="Cambria" w:cs="Times New Roman"/>
+          <w:b/>
+          <w:sz w:val="24"/>
+          <w:szCs w:val="24"/>
+        </w:rPr>
+      </w:pPr>
+      <w:r>
+        <w:rPr>
+          <w:rFonts w:ascii="Cambria" w:hAnsi="Cambria" w:cs="Times New Roman"/>
+          <w:b/>
+          <w:sz w:val="24"/>
+          <w:szCs w:val="24"/>
+        </w:rPr>
+        <w:t>MakeMyTrip (Aug</w:t>
+      </w:r>
+      <w:r>
+        <w:rPr>
+          <w:rFonts w:ascii="Cambria" w:hAnsi="Cambria" w:cs="Times New Roman"/>
+          <w:b/>
+          <w:sz w:val="24"/>
+          <w:szCs w:val="24"/>
+        </w:rPr>
+        <w:t>ust’</w:t>
+      </w:r>
+      <w:r>
+        <w:rPr>
+          <w:rFonts w:ascii="Cambria" w:hAnsi="Cambria" w:cs="Times New Roman"/>
+          <w:b/>
+          <w:sz w:val="24"/>
+          <w:szCs w:val="24"/>
+        </w:rPr>
+        <w:t>16</w:t>
+      </w:r>
+      <w:r>
+        <w:rPr>
+          <w:rFonts w:ascii="Cambria" w:hAnsi="Cambria" w:cs="Times New Roman"/>
+          <w:b/>
+          <w:sz w:val="24"/>
+          <w:szCs w:val="24"/>
+        </w:rPr>
+        <w:t xml:space="preserve"> – </w:t>
+      </w:r>
+      <w:r>
+        <w:rPr>
+          <w:rFonts w:ascii="Cambria" w:hAnsi="Cambria" w:cs="Times New Roman"/>
+          <w:b/>
+          <w:sz w:val="24"/>
+          <w:szCs w:val="24"/>
+        </w:rPr>
+        <w:t>Nov</w:t>
+      </w:r>
+      <w:r>
+        <w:rPr>
+          <w:rFonts w:ascii="Cambria" w:hAnsi="Cambria" w:cs="Times New Roman"/>
+          <w:b/>
+          <w:sz w:val="24"/>
+          <w:szCs w:val="24"/>
+        </w:rPr>
+        <w:t>ember’</w:t>
+      </w:r>
+      <w:r>
+        <w:rPr>
+          <w:rFonts w:ascii="Cambria" w:hAnsi="Cambria" w:cs="Times New Roman"/>
+          <w:b/>
+          <w:sz w:val="24"/>
+          <w:szCs w:val="24"/>
+        </w:rPr>
+        <w:t>18)</w:t>
+      </w:r>
+    </w:p>
+    <w:p>
+      <w:pPr>
+        <w:tabs>
+          <w:tab w:val="num" w:pos="2430"/>
+        </w:tabs>
+        <w:suppressAutoHyphens/>
+        <w:spacing w:after="0" w:line="240" w:lineRule="auto"/>
+        <w:jc w:val="both"/>
+        <w:rPr>
           <w:rFonts w:ascii="Cambria" w:hAnsi="Cambria" w:cs="Times New Roman"/>
           <w:bCs/>
           <w:i/>
@@ -2967,7 +4424,6 @@
           <w:rFonts w:ascii="Cambria" w:hAnsi="Cambria" w:cstheme="minorHAnsi"/>
           <w:color w:val="000000" w:themeColor="text1"/>
         </w:rPr>
-        <w:lastRenderedPageBreak/>
         <w:t>Improved the Change Management Cycle which resulted in reduction in projects crossing deadlines.</w:t>
       </w:r>
     </w:p>
@@ -3073,6 +4529,7 @@
           <w:rFonts w:ascii="Cambria" w:hAnsi="Cambria" w:cstheme="minorHAnsi"/>
           <w:color w:val="000000" w:themeColor="text1"/>
         </w:rPr>
+        <w:lastRenderedPageBreak/>
         <w:t>Improved the workflow of the call standards by which the TAT increased from 30% to ~70%.</w:t>
       </w:r>
     </w:p>
@@ -4094,7 +5551,7 @@
         </w:rPr>
         <w:t xml:space="preserve">Executive Director at iiSM.ORG - </w:t>
       </w:r>
-      <w:hyperlink r:id="rId9" w:history="1">
+      <w:hyperlink r:id="rId10" w:history="1">
         <w:r>
           <w:rPr>
             <w:rStyle w:val="Hyperlink"/>
@@ -4166,7 +5623,7 @@
         </w:rPr>
         <w:t>-</w:t>
       </w:r>
-      <w:hyperlink r:id="rId10" w:history="1">
+      <w:hyperlink r:id="rId11" w:history="1">
         <w:r>
           <w:rPr>
             <w:rStyle w:val="Hyperlink"/>
@@ -4179,7 +5636,6 @@
       </w:hyperlink>
     </w:p>
     <w:sectPr>
-      <w:footerReference w:type="default" r:id="rId11"/>
       <w:type w:val="continuous"/>
       <w:pgSz w:w="12240" w:h="15840"/>
       <w:pgMar w:top="288" w:right="288" w:bottom="288" w:left="288" w:header="720" w:footer="0" w:gutter="0"/>
@@ -4191,7 +5647,7 @@
 </file>
 
 <file path=word/endnotes.xml><?xml version="1.0" encoding="utf-8"?>
-<w:endnotes xmlns:wpc="http://schemas.microsoft.com/office/word/2010/wordprocessingCanvas" xmlns:cx="http://schemas.microsoft.com/office/drawing/2014/chartex" xmlns:cx1="http://schemas.microsoft.com/office/drawing/2015/9/8/chartex" xmlns:cx2="http://schemas.microsoft.com/office/drawing/2015/10/21/chartex" xmlns:cx3="http://schemas.microsoft.com/office/drawing/2016/5/9/chartex" xmlns:cx4="http://schemas.microsoft.com/office/drawing/2016/5/10/chartex" xmlns:cx5="http://schemas.microsoft.com/office/drawing/2016/5/11/chartex" xmlns:cx6="http://schemas.microsoft.com/office/drawing/2016/5/12/chartex" xmlns:cx7="http://schemas.microsoft.com/office/drawing/2016/5/13/chartex" xmlns:cx8="http://schemas.microsoft.com/office/drawing/2016/5/14/chartex" xmlns:mc="http://schemas.openxmlformats.org/markup-compatibility/2006" xmlns:aink="http://schemas.microsoft.com/office/drawing/2016/ink" xmlns:am3d="http://schemas.microsoft.com/office/drawing/2017/model3d" xmlns:o="urn:schemas-microsoft-com:office:office" xmlns:r="http://schemas.openxmlformats.org/officeDocument/2006/relationships" xmlns:m="http://schemas.openxmlformats.org/officeDocument/2006/math" xmlns:v="urn:schemas-microsoft-com:vml" xmlns:wp14="http://schemas.microsoft.com/office/word/2010/wordprocessingDrawing" xmlns:wp="http://schemas.openxmlformats.org/drawingml/2006/wordprocessingDrawing" xmlns:w10="urn:schemas-microsoft-com:office:word" xmlns:w="http://schemas.openxmlformats.org/wordprocessingml/2006/main" xmlns:w14="http://schemas.microsoft.com/office/word/2010/wordml" xmlns:w15="http://schemas.microsoft.com/office/word/2012/wordml" xmlns:w16cex="http://schemas.microsoft.com/office/word/2018/wordml/cex" xmlns:w16cid="http://schemas.microsoft.com/office/word/2016/wordml/cid" xmlns:w16="http://schemas.microsoft.com/office/word/2018/wordml" xmlns:w16se="http://schemas.microsoft.com/office/word/2015/wordml/symex" xmlns:wpg="http://schemas.microsoft.com/office/word/2010/wordprocessingGroup" xmlns:wpi="http://schemas.microsoft.com/office/word/2010/wordprocessingInk" xmlns:wne="http://schemas.microsoft.com/office/word/2006/wordml" xmlns:wps="http://schemas.microsoft.com/office/word/2010/wordprocessingShape" mc:Ignorable="w14 w15 w16se w16cid w16 w16cex wp14">
+<w:endnotes xmlns:wpc="http://schemas.microsoft.com/office/word/2010/wordprocessingCanvas" xmlns:cx="http://schemas.microsoft.com/office/drawing/2014/chartex" xmlns:cx1="http://schemas.microsoft.com/office/drawing/2015/9/8/chartex" xmlns:cx2="http://schemas.microsoft.com/office/drawing/2015/10/21/chartex" xmlns:cx3="http://schemas.microsoft.com/office/drawing/2016/5/9/chartex" xmlns:cx4="http://schemas.microsoft.com/office/drawing/2016/5/10/chartex" xmlns:cx5="http://schemas.microsoft.com/office/drawing/2016/5/11/chartex" xmlns:cx6="http://schemas.microsoft.com/office/drawing/2016/5/12/chartex" xmlns:cx7="http://schemas.microsoft.com/office/drawing/2016/5/13/chartex" xmlns:cx8="http://schemas.microsoft.com/office/drawing/2016/5/14/chartex" xmlns:mc="http://schemas.openxmlformats.org/markup-compatibility/2006" xmlns:aink="http://schemas.microsoft.com/office/drawing/2016/ink" xmlns:am3d="http://schemas.microsoft.com/office/drawing/2017/model3d" xmlns:o="urn:schemas-microsoft-com:office:office" xmlns:r="http://schemas.openxmlformats.org/officeDocument/2006/relationships" xmlns:m="http://schemas.openxmlformats.org/officeDocument/2006/math" xmlns:v="urn:schemas-microsoft-com:vml" xmlns:wp14="http://schemas.microsoft.com/office/word/2010/wordprocessingDrawing" xmlns:wp="http://schemas.openxmlformats.org/drawingml/2006/wordprocessingDrawing" xmlns:w10="urn:schemas-microsoft-com:office:word" xmlns:w="http://schemas.openxmlformats.org/wordprocessingml/2006/main" xmlns:w14="http://schemas.microsoft.com/office/word/2010/wordml" xmlns:w15="http://schemas.microsoft.com/office/word/2012/wordml" xmlns:w16cex="http://schemas.microsoft.com/office/word/2018/wordml/cex" xmlns:w16cid="http://schemas.microsoft.com/office/word/2016/wordml/cid" xmlns:w16="http://schemas.microsoft.com/office/word/2018/wordml" xmlns:w16sdtdh="http://schemas.microsoft.com/office/word/2020/wordml/sdtdatahash" xmlns:w16se="http://schemas.microsoft.com/office/word/2015/wordml/symex" xmlns:wpg="http://schemas.microsoft.com/office/word/2010/wordprocessingGroup" xmlns:wpi="http://schemas.microsoft.com/office/word/2010/wordprocessingInk" xmlns:wne="http://schemas.microsoft.com/office/word/2006/wordml" xmlns:wps="http://schemas.microsoft.com/office/word/2010/wordprocessingShape" mc:Ignorable="w14 w15 w16se w16cid w16 w16cex w16sdtdh wp14">
   <w:endnote w:type="separator" w:id="-1">
     <w:p>
       <w:pPr>
@@ -4216,7 +5672,7 @@
 </file>
 
 <file path=word/footer1.xml><?xml version="1.0" encoding="utf-8"?>
-<w:ftr xmlns:wpc="http://schemas.microsoft.com/office/word/2010/wordprocessingCanvas" xmlns:cx="http://schemas.microsoft.com/office/drawing/2014/chartex" xmlns:cx1="http://schemas.microsoft.com/office/drawing/2015/9/8/chartex" xmlns:cx2="http://schemas.microsoft.com/office/drawing/2015/10/21/chartex" xmlns:cx3="http://schemas.microsoft.com/office/drawing/2016/5/9/chartex" xmlns:cx4="http://schemas.microsoft.com/office/drawing/2016/5/10/chartex" xmlns:cx5="http://schemas.microsoft.com/office/drawing/2016/5/11/chartex" xmlns:cx6="http://schemas.microsoft.com/office/drawing/2016/5/12/chartex" xmlns:cx7="http://schemas.microsoft.com/office/drawing/2016/5/13/chartex" xmlns:cx8="http://schemas.microsoft.com/office/drawing/2016/5/14/chartex" xmlns:mc="http://schemas.openxmlformats.org/markup-compatibility/2006" xmlns:aink="http://schemas.microsoft.com/office/drawing/2016/ink" xmlns:am3d="http://schemas.microsoft.com/office/drawing/2017/model3d" xmlns:o="urn:schemas-microsoft-com:office:office" xmlns:r="http://schemas.openxmlformats.org/officeDocument/2006/relationships" xmlns:m="http://schemas.openxmlformats.org/officeDocument/2006/math" xmlns:v="urn:schemas-microsoft-com:vml" xmlns:wp14="http://schemas.microsoft.com/office/word/2010/wordprocessingDrawing" xmlns:wp="http://schemas.openxmlformats.org/drawingml/2006/wordprocessingDrawing" xmlns:w10="urn:schemas-microsoft-com:office:word" xmlns:w="http://schemas.openxmlformats.org/wordprocessingml/2006/main" xmlns:w14="http://schemas.microsoft.com/office/word/2010/wordml" xmlns:w15="http://schemas.microsoft.com/office/word/2012/wordml" xmlns:w16cex="http://schemas.microsoft.com/office/word/2018/wordml/cex" xmlns:w16cid="http://schemas.microsoft.com/office/word/2016/wordml/cid" xmlns:w16="http://schemas.microsoft.com/office/word/2018/wordml" xmlns:w16se="http://schemas.microsoft.com/office/word/2015/wordml/symex" xmlns:wpg="http://schemas.microsoft.com/office/word/2010/wordprocessingGroup" xmlns:wpi="http://schemas.microsoft.com/office/word/2010/wordprocessingInk" xmlns:wne="http://schemas.microsoft.com/office/word/2006/wordml" xmlns:wps="http://schemas.microsoft.com/office/word/2010/wordprocessingShape" mc:Ignorable="w14 w15 w16se w16cid w16 w16cex wp14">
+<w:ftr xmlns:wpc="http://schemas.microsoft.com/office/word/2010/wordprocessingCanvas" xmlns:cx="http://schemas.microsoft.com/office/drawing/2014/chartex" xmlns:cx1="http://schemas.microsoft.com/office/drawing/2015/9/8/chartex" xmlns:cx2="http://schemas.microsoft.com/office/drawing/2015/10/21/chartex" xmlns:cx3="http://schemas.microsoft.com/office/drawing/2016/5/9/chartex" xmlns:cx4="http://schemas.microsoft.com/office/drawing/2016/5/10/chartex" xmlns:cx5="http://schemas.microsoft.com/office/drawing/2016/5/11/chartex" xmlns:cx6="http://schemas.microsoft.com/office/drawing/2016/5/12/chartex" xmlns:cx7="http://schemas.microsoft.com/office/drawing/2016/5/13/chartex" xmlns:cx8="http://schemas.microsoft.com/office/drawing/2016/5/14/chartex" xmlns:mc="http://schemas.openxmlformats.org/markup-compatibility/2006" xmlns:aink="http://schemas.microsoft.com/office/drawing/2016/ink" xmlns:am3d="http://schemas.microsoft.com/office/drawing/2017/model3d" xmlns:o="urn:schemas-microsoft-com:office:office" xmlns:r="http://schemas.openxmlformats.org/officeDocument/2006/relationships" xmlns:m="http://schemas.openxmlformats.org/officeDocument/2006/math" xmlns:v="urn:schemas-microsoft-com:vml" xmlns:wp14="http://schemas.microsoft.com/office/word/2010/wordprocessingDrawing" xmlns:wp="http://schemas.openxmlformats.org/drawingml/2006/wordprocessingDrawing" xmlns:w10="urn:schemas-microsoft-com:office:word" xmlns:w="http://schemas.openxmlformats.org/wordprocessingml/2006/main" xmlns:w14="http://schemas.microsoft.com/office/word/2010/wordml" xmlns:w15="http://schemas.microsoft.com/office/word/2012/wordml" xmlns:w16cex="http://schemas.microsoft.com/office/word/2018/wordml/cex" xmlns:w16cid="http://schemas.microsoft.com/office/word/2016/wordml/cid" xmlns:w16="http://schemas.microsoft.com/office/word/2018/wordml" xmlns:w16sdtdh="http://schemas.microsoft.com/office/word/2020/wordml/sdtdatahash" xmlns:w16se="http://schemas.microsoft.com/office/word/2015/wordml/symex" xmlns:wpg="http://schemas.microsoft.com/office/word/2010/wordprocessingGroup" xmlns:wpi="http://schemas.microsoft.com/office/word/2010/wordprocessingInk" xmlns:wne="http://schemas.microsoft.com/office/word/2006/wordml" xmlns:wps="http://schemas.microsoft.com/office/word/2010/wordprocessingShape" mc:Ignorable="w14 w15 w16se w16cid w16 w16cex w16sdtdh wp14">
   <w:sdt>
     <w:sdtPr>
       <w:id w:val="520592730"/>
@@ -4346,7 +5802,7 @@
 </file>
 
 <file path=word/footnotes.xml><?xml version="1.0" encoding="utf-8"?>
-<w:footnotes xmlns:wpc="http://schemas.microsoft.com/office/word/2010/wordprocessingCanvas" xmlns:cx="http://schemas.microsoft.com/office/drawing/2014/chartex" xmlns:cx1="http://schemas.microsoft.com/office/drawing/2015/9/8/chartex" xmlns:cx2="http://schemas.microsoft.com/office/drawing/2015/10/21/chartex" xmlns:cx3="http://schemas.microsoft.com/office/drawing/2016/5/9/chartex" xmlns:cx4="http://schemas.microsoft.com/office/drawing/2016/5/10/chartex" xmlns:cx5="http://schemas.microsoft.com/office/drawing/2016/5/11/chartex" xmlns:cx6="http://schemas.microsoft.com/office/drawing/2016/5/12/chartex" xmlns:cx7="http://schemas.microsoft.com/office/drawing/2016/5/13/chartex" xmlns:cx8="http://schemas.microsoft.com/office/drawing/2016/5/14/chartex" xmlns:mc="http://schemas.openxmlformats.org/markup-compatibility/2006" xmlns:aink="http://schemas.microsoft.com/office/drawing/2016/ink" xmlns:am3d="http://schemas.microsoft.com/office/drawing/2017/model3d" xmlns:o="urn:schemas-microsoft-com:office:office" xmlns:r="http://schemas.openxmlformats.org/officeDocument/2006/relationships" xmlns:m="http://schemas.openxmlformats.org/officeDocument/2006/math" xmlns:v="urn:schemas-microsoft-com:vml" xmlns:wp14="http://schemas.microsoft.com/office/word/2010/wordprocessingDrawing" xmlns:wp="http://schemas.openxmlformats.org/drawingml/2006/wordprocessingDrawing" xmlns:w10="urn:schemas-microsoft-com:office:word" xmlns:w="http://schemas.openxmlformats.org/wordprocessingml/2006/main" xmlns:w14="http://schemas.microsoft.com/office/word/2010/wordml" xmlns:w15="http://schemas.microsoft.com/office/word/2012/wordml" xmlns:w16cex="http://schemas.microsoft.com/office/word/2018/wordml/cex" xmlns:w16cid="http://schemas.microsoft.com/office/word/2016/wordml/cid" xmlns:w16="http://schemas.microsoft.com/office/word/2018/wordml" xmlns:w16se="http://schemas.microsoft.com/office/word/2015/wordml/symex" xmlns:wpg="http://schemas.microsoft.com/office/word/2010/wordprocessingGroup" xmlns:wpi="http://schemas.microsoft.com/office/word/2010/wordprocessingInk" xmlns:wne="http://schemas.microsoft.com/office/word/2006/wordml" xmlns:wps="http://schemas.microsoft.com/office/word/2010/wordprocessingShape" mc:Ignorable="w14 w15 w16se w16cid w16 w16cex wp14">
+<w:footnotes xmlns:wpc="http://schemas.microsoft.com/office/word/2010/wordprocessingCanvas" xmlns:cx="http://schemas.microsoft.com/office/drawing/2014/chartex" xmlns:cx1="http://schemas.microsoft.com/office/drawing/2015/9/8/chartex" xmlns:cx2="http://schemas.microsoft.com/office/drawing/2015/10/21/chartex" xmlns:cx3="http://schemas.microsoft.com/office/drawing/2016/5/9/chartex" xmlns:cx4="http://schemas.microsoft.com/office/drawing/2016/5/10/chartex" xmlns:cx5="http://schemas.microsoft.com/office/drawing/2016/5/11/chartex" xmlns:cx6="http://schemas.microsoft.com/office/drawing/2016/5/12/chartex" xmlns:cx7="http://schemas.microsoft.com/office/drawing/2016/5/13/chartex" xmlns:cx8="http://schemas.microsoft.com/office/drawing/2016/5/14/chartex" xmlns:mc="http://schemas.openxmlformats.org/markup-compatibility/2006" xmlns:aink="http://schemas.microsoft.com/office/drawing/2016/ink" xmlns:am3d="http://schemas.microsoft.com/office/drawing/2017/model3d" xmlns:o="urn:schemas-microsoft-com:office:office" xmlns:r="http://schemas.openxmlformats.org/officeDocument/2006/relationships" xmlns:m="http://schemas.openxmlformats.org/officeDocument/2006/math" xmlns:v="urn:schemas-microsoft-com:vml" xmlns:wp14="http://schemas.microsoft.com/office/word/2010/wordprocessingDrawing" xmlns:wp="http://schemas.openxmlformats.org/drawingml/2006/wordprocessingDrawing" xmlns:w10="urn:schemas-microsoft-com:office:word" xmlns:w="http://schemas.openxmlformats.org/wordprocessingml/2006/main" xmlns:w14="http://schemas.microsoft.com/office/word/2010/wordml" xmlns:w15="http://schemas.microsoft.com/office/word/2012/wordml" xmlns:w16cex="http://schemas.microsoft.com/office/word/2018/wordml/cex" xmlns:w16cid="http://schemas.microsoft.com/office/word/2016/wordml/cid" xmlns:w16="http://schemas.microsoft.com/office/word/2018/wordml" xmlns:w16sdtdh="http://schemas.microsoft.com/office/word/2020/wordml/sdtdatahash" xmlns:w16se="http://schemas.microsoft.com/office/word/2015/wordml/symex" xmlns:wpg="http://schemas.microsoft.com/office/word/2010/wordprocessingGroup" xmlns:wpi="http://schemas.microsoft.com/office/word/2010/wordprocessingInk" xmlns:wne="http://schemas.microsoft.com/office/word/2006/wordml" xmlns:wps="http://schemas.microsoft.com/office/word/2010/wordprocessingShape" mc:Ignorable="w14 w15 w16se w16cid w16 w16cex w16sdtdh wp14">
   <w:footnote w:type="separator" w:id="-1">
     <w:p>
       <w:pPr>
@@ -4371,8 +5827,110 @@
 </file>
 
 <file path=word/numbering.xml><?xml version="1.0" encoding="utf-8"?>
-<w:numbering xmlns:wpc="http://schemas.microsoft.com/office/word/2010/wordprocessingCanvas" xmlns:cx="http://schemas.microsoft.com/office/drawing/2014/chartex" xmlns:cx1="http://schemas.microsoft.com/office/drawing/2015/9/8/chartex" xmlns:cx2="http://schemas.microsoft.com/office/drawing/2015/10/21/chartex" xmlns:cx3="http://schemas.microsoft.com/office/drawing/2016/5/9/chartex" xmlns:cx4="http://schemas.microsoft.com/office/drawing/2016/5/10/chartex" xmlns:cx5="http://schemas.microsoft.com/office/drawing/2016/5/11/chartex" xmlns:cx6="http://schemas.microsoft.com/office/drawing/2016/5/12/chartex" xmlns:cx7="http://schemas.microsoft.com/office/drawing/2016/5/13/chartex" xmlns:cx8="http://schemas.microsoft.com/office/drawing/2016/5/14/chartex" xmlns:mc="http://schemas.openxmlformats.org/markup-compatibility/2006" xmlns:aink="http://schemas.microsoft.com/office/drawing/2016/ink" xmlns:am3d="http://schemas.microsoft.com/office/drawing/2017/model3d" xmlns:o="urn:schemas-microsoft-com:office:office" xmlns:r="http://schemas.openxmlformats.org/officeDocument/2006/relationships" xmlns:m="http://schemas.openxmlformats.org/officeDocument/2006/math" xmlns:v="urn:schemas-microsoft-com:vml" xmlns:wp14="http://schemas.microsoft.com/office/word/2010/wordprocessingDrawing" xmlns:wp="http://schemas.openxmlformats.org/drawingml/2006/wordprocessingDrawing" xmlns:w10="urn:schemas-microsoft-com:office:word" xmlns:w="http://schemas.openxmlformats.org/wordprocessingml/2006/main" xmlns:w14="http://schemas.microsoft.com/office/word/2010/wordml" xmlns:w15="http://schemas.microsoft.com/office/word/2012/wordml" xmlns:w16cex="http://schemas.microsoft.com/office/word/2018/wordml/cex" xmlns:w16cid="http://schemas.microsoft.com/office/word/2016/wordml/cid" xmlns:w16="http://schemas.microsoft.com/office/word/2018/wordml" xmlns:w16se="http://schemas.microsoft.com/office/word/2015/wordml/symex" xmlns:wpg="http://schemas.microsoft.com/office/word/2010/wordprocessingGroup" xmlns:wpi="http://schemas.microsoft.com/office/word/2010/wordprocessingInk" xmlns:wne="http://schemas.microsoft.com/office/word/2006/wordml" xmlns:wps="http://schemas.microsoft.com/office/word/2010/wordprocessingShape" mc:Ignorable="w14 w15 w16se w16cid w16 w16cex wp14">
+<w:numbering xmlns:wpc="http://schemas.microsoft.com/office/word/2010/wordprocessingCanvas" xmlns:cx="http://schemas.microsoft.com/office/drawing/2014/chartex" xmlns:cx1="http://schemas.microsoft.com/office/drawing/2015/9/8/chartex" xmlns:cx2="http://schemas.microsoft.com/office/drawing/2015/10/21/chartex" xmlns:cx3="http://schemas.microsoft.com/office/drawing/2016/5/9/chartex" xmlns:cx4="http://schemas.microsoft.com/office/drawing/2016/5/10/chartex" xmlns:cx5="http://schemas.microsoft.com/office/drawing/2016/5/11/chartex" xmlns:cx6="http://schemas.microsoft.com/office/drawing/2016/5/12/chartex" xmlns:cx7="http://schemas.microsoft.com/office/drawing/2016/5/13/chartex" xmlns:cx8="http://schemas.microsoft.com/office/drawing/2016/5/14/chartex" xmlns:mc="http://schemas.openxmlformats.org/markup-compatibility/2006" xmlns:aink="http://schemas.microsoft.com/office/drawing/2016/ink" xmlns:am3d="http://schemas.microsoft.com/office/drawing/2017/model3d" xmlns:o="urn:schemas-microsoft-com:office:office" xmlns:r="http://schemas.openxmlformats.org/officeDocument/2006/relationships" xmlns:m="http://schemas.openxmlformats.org/officeDocument/2006/math" xmlns:v="urn:schemas-microsoft-com:vml" xmlns:wp14="http://schemas.microsoft.com/office/word/2010/wordprocessingDrawing" xmlns:wp="http://schemas.openxmlformats.org/drawingml/2006/wordprocessingDrawing" xmlns:w10="urn:schemas-microsoft-com:office:word" xmlns:w="http://schemas.openxmlformats.org/wordprocessingml/2006/main" xmlns:w14="http://schemas.microsoft.com/office/word/2010/wordml" xmlns:w15="http://schemas.microsoft.com/office/word/2012/wordml" xmlns:w16cex="http://schemas.microsoft.com/office/word/2018/wordml/cex" xmlns:w16cid="http://schemas.microsoft.com/office/word/2016/wordml/cid" xmlns:w16="http://schemas.microsoft.com/office/word/2018/wordml" xmlns:w16sdtdh="http://schemas.microsoft.com/office/word/2020/wordml/sdtdatahash" xmlns:w16se="http://schemas.microsoft.com/office/word/2015/wordml/symex" xmlns:wpg="http://schemas.microsoft.com/office/word/2010/wordprocessingGroup" xmlns:wpi="http://schemas.microsoft.com/office/word/2010/wordprocessingInk" xmlns:wne="http://schemas.microsoft.com/office/word/2006/wordml" xmlns:wps="http://schemas.microsoft.com/office/word/2010/wordprocessingShape" mc:Ignorable="w14 w15 w16se w16cid w16 w16cex w16sdtdh wp14">
   <w:abstractNum w:abstractNumId="0" w15:restartNumberingAfterBreak="0">
+    <w:nsid w:val="8FE1CAF9"/>
+    <w:multiLevelType w:val="hybridMultilevel"/>
+    <w:tmpl w:val="868B0286"/>
+    <w:lvl w:ilvl="0" w:tplc="FFFFFFFF">
+      <w:start w:val="1"/>
+      <w:numFmt w:val="bullet"/>
+      <w:lvlText w:val="•"/>
+      <w:lvlJc w:val="left"/>
+    </w:lvl>
+    <w:lvl w:ilvl="1" w:tplc="FFFFFFFF">
+      <w:numFmt w:val="decimal"/>
+      <w:lvlText w:val=""/>
+      <w:lvlJc w:val="left"/>
+    </w:lvl>
+    <w:lvl w:ilvl="2" w:tplc="FFFFFFFF">
+      <w:numFmt w:val="decimal"/>
+      <w:lvlText w:val=""/>
+      <w:lvlJc w:val="left"/>
+    </w:lvl>
+    <w:lvl w:ilvl="3" w:tplc="FFFFFFFF">
+      <w:numFmt w:val="decimal"/>
+      <w:lvlText w:val=""/>
+      <w:lvlJc w:val="left"/>
+    </w:lvl>
+    <w:lvl w:ilvl="4" w:tplc="FFFFFFFF">
+      <w:numFmt w:val="decimal"/>
+      <w:lvlText w:val=""/>
+      <w:lvlJc w:val="left"/>
+    </w:lvl>
+    <w:lvl w:ilvl="5" w:tplc="FFFFFFFF">
+      <w:numFmt w:val="decimal"/>
+      <w:lvlText w:val=""/>
+      <w:lvlJc w:val="left"/>
+    </w:lvl>
+    <w:lvl w:ilvl="6" w:tplc="FFFFFFFF">
+      <w:numFmt w:val="decimal"/>
+      <w:lvlText w:val=""/>
+      <w:lvlJc w:val="left"/>
+    </w:lvl>
+    <w:lvl w:ilvl="7" w:tplc="FFFFFFFF">
+      <w:numFmt w:val="decimal"/>
+      <w:lvlText w:val=""/>
+      <w:lvlJc w:val="left"/>
+    </w:lvl>
+    <w:lvl w:ilvl="8" w:tplc="FFFFFFFF">
+      <w:numFmt w:val="decimal"/>
+      <w:lvlText w:val=""/>
+      <w:lvlJc w:val="left"/>
+    </w:lvl>
+  </w:abstractNum>
+  <w:abstractNum w:abstractNumId="1" w15:restartNumberingAfterBreak="0">
+    <w:nsid w:val="F814F26B"/>
+    <w:multiLevelType w:val="hybridMultilevel"/>
+    <w:tmpl w:val="22F37A74"/>
+    <w:lvl w:ilvl="0" w:tplc="FFFFFFFF">
+      <w:start w:val="1"/>
+      <w:numFmt w:val="bullet"/>
+      <w:lvlText w:val="•"/>
+      <w:lvlJc w:val="left"/>
+    </w:lvl>
+    <w:lvl w:ilvl="1" w:tplc="FFFFFFFF">
+      <w:numFmt w:val="decimal"/>
+      <w:lvlText w:val=""/>
+      <w:lvlJc w:val="left"/>
+    </w:lvl>
+    <w:lvl w:ilvl="2" w:tplc="FFFFFFFF">
+      <w:numFmt w:val="decimal"/>
+      <w:lvlText w:val=""/>
+      <w:lvlJc w:val="left"/>
+    </w:lvl>
+    <w:lvl w:ilvl="3" w:tplc="FFFFFFFF">
+      <w:numFmt w:val="decimal"/>
+      <w:lvlText w:val=""/>
+      <w:lvlJc w:val="left"/>
+    </w:lvl>
+    <w:lvl w:ilvl="4" w:tplc="FFFFFFFF">
+      <w:numFmt w:val="decimal"/>
+      <w:lvlText w:val=""/>
+      <w:lvlJc w:val="left"/>
+    </w:lvl>
+    <w:lvl w:ilvl="5" w:tplc="FFFFFFFF">
+      <w:numFmt w:val="decimal"/>
+      <w:lvlText w:val=""/>
+      <w:lvlJc w:val="left"/>
+    </w:lvl>
+    <w:lvl w:ilvl="6" w:tplc="FFFFFFFF">
+      <w:numFmt w:val="decimal"/>
+      <w:lvlText w:val=""/>
+      <w:lvlJc w:val="left"/>
+    </w:lvl>
+    <w:lvl w:ilvl="7" w:tplc="FFFFFFFF">
+      <w:numFmt w:val="decimal"/>
+      <w:lvlText w:val=""/>
+      <w:lvlJc w:val="left"/>
+    </w:lvl>
+    <w:lvl w:ilvl="8" w:tplc="FFFFFFFF">
+      <w:numFmt w:val="decimal"/>
+      <w:lvlText w:val=""/>
+      <w:lvlJc w:val="left"/>
+    </w:lvl>
+  </w:abstractNum>
+  <w:abstractNum w:abstractNumId="2" w15:restartNumberingAfterBreak="0">
     <w:nsid w:val="00DF202A"/>
     <w:multiLevelType w:val="hybridMultilevel"/>
     <w:tmpl w:val="B9E86F96"/>
@@ -4485,7 +6043,58 @@
       </w:rPr>
     </w:lvl>
   </w:abstractNum>
-  <w:abstractNum w:abstractNumId="1" w15:restartNumberingAfterBreak="0">
+  <w:abstractNum w:abstractNumId="3" w15:restartNumberingAfterBreak="0">
+    <w:nsid w:val="09DB7435"/>
+    <w:multiLevelType w:val="hybridMultilevel"/>
+    <w:tmpl w:val="AD36BB6C"/>
+    <w:lvl w:ilvl="0" w:tplc="FFFFFFFF">
+      <w:start w:val="1"/>
+      <w:numFmt w:val="bullet"/>
+      <w:lvlText w:val="•"/>
+      <w:lvlJc w:val="left"/>
+    </w:lvl>
+    <w:lvl w:ilvl="1" w:tplc="FFFFFFFF">
+      <w:numFmt w:val="decimal"/>
+      <w:lvlText w:val=""/>
+      <w:lvlJc w:val="left"/>
+    </w:lvl>
+    <w:lvl w:ilvl="2" w:tplc="FFFFFFFF">
+      <w:numFmt w:val="decimal"/>
+      <w:lvlText w:val=""/>
+      <w:lvlJc w:val="left"/>
+    </w:lvl>
+    <w:lvl w:ilvl="3" w:tplc="FFFFFFFF">
+      <w:numFmt w:val="decimal"/>
+      <w:lvlText w:val=""/>
+      <w:lvlJc w:val="left"/>
+    </w:lvl>
+    <w:lvl w:ilvl="4" w:tplc="FFFFFFFF">
+      <w:numFmt w:val="decimal"/>
+      <w:lvlText w:val=""/>
+      <w:lvlJc w:val="left"/>
+    </w:lvl>
+    <w:lvl w:ilvl="5" w:tplc="FFFFFFFF">
+      <w:numFmt w:val="decimal"/>
+      <w:lvlText w:val=""/>
+      <w:lvlJc w:val="left"/>
+    </w:lvl>
+    <w:lvl w:ilvl="6" w:tplc="FFFFFFFF">
+      <w:numFmt w:val="decimal"/>
+      <w:lvlText w:val=""/>
+      <w:lvlJc w:val="left"/>
+    </w:lvl>
+    <w:lvl w:ilvl="7" w:tplc="FFFFFFFF">
+      <w:numFmt w:val="decimal"/>
+      <w:lvlText w:val=""/>
+      <w:lvlJc w:val="left"/>
+    </w:lvl>
+    <w:lvl w:ilvl="8" w:tplc="FFFFFFFF">
+      <w:numFmt w:val="decimal"/>
+      <w:lvlText w:val=""/>
+      <w:lvlJc w:val="left"/>
+    </w:lvl>
+  </w:abstractNum>
+  <w:abstractNum w:abstractNumId="4" w15:restartNumberingAfterBreak="0">
     <w:nsid w:val="0DCC0357"/>
     <w:multiLevelType w:val="hybridMultilevel"/>
     <w:tmpl w:val="886CF6FA"/>
@@ -4598,7 +6207,7 @@
       </w:rPr>
     </w:lvl>
   </w:abstractNum>
-  <w:abstractNum w:abstractNumId="2" w15:restartNumberingAfterBreak="0">
+  <w:abstractNum w:abstractNumId="5" w15:restartNumberingAfterBreak="0">
     <w:nsid w:val="16277DBE"/>
     <w:multiLevelType w:val="hybridMultilevel"/>
     <w:tmpl w:val="80BAC906"/>
@@ -4711,7 +6320,114 @@
       </w:rPr>
     </w:lvl>
   </w:abstractNum>
-  <w:abstractNum w:abstractNumId="3" w15:restartNumberingAfterBreak="0">
+  <w:abstractNum w:abstractNumId="6" w15:restartNumberingAfterBreak="0">
+    <w:nsid w:val="1E607801"/>
+    <w:multiLevelType w:val="hybridMultilevel"/>
+    <w:tmpl w:val="32786EEA"/>
+    <w:lvl w:ilvl="0" w:tplc="FFFFFFFF">
+      <w:start w:val="1"/>
+      <w:numFmt w:val="bullet"/>
+      <w:lvlText w:val="•"/>
+      <w:lvlJc w:val="left"/>
+    </w:lvl>
+    <w:lvl w:ilvl="1" w:tplc="04090003" w:tentative="1">
+      <w:start w:val="1"/>
+      <w:numFmt w:val="bullet"/>
+      <w:lvlText w:val="o"/>
+      <w:lvlJc w:val="left"/>
+      <w:pPr>
+        <w:ind w:left="1440" w:hanging="360"/>
+      </w:pPr>
+      <w:rPr>
+        <w:rFonts w:ascii="Courier New" w:hAnsi="Courier New" w:cs="Courier New" w:hint="default"/>
+      </w:rPr>
+    </w:lvl>
+    <w:lvl w:ilvl="2" w:tplc="04090005" w:tentative="1">
+      <w:start w:val="1"/>
+      <w:numFmt w:val="bullet"/>
+      <w:lvlText w:val=""/>
+      <w:lvlJc w:val="left"/>
+      <w:pPr>
+        <w:ind w:left="2160" w:hanging="360"/>
+      </w:pPr>
+      <w:rPr>
+        <w:rFonts w:ascii="Wingdings" w:hAnsi="Wingdings" w:hint="default"/>
+      </w:rPr>
+    </w:lvl>
+    <w:lvl w:ilvl="3" w:tplc="04090001" w:tentative="1">
+      <w:start w:val="1"/>
+      <w:numFmt w:val="bullet"/>
+      <w:lvlText w:val=""/>
+      <w:lvlJc w:val="left"/>
+      <w:pPr>
+        <w:ind w:left="2880" w:hanging="360"/>
+      </w:pPr>
+      <w:rPr>
+        <w:rFonts w:ascii="Symbol" w:hAnsi="Symbol" w:hint="default"/>
+      </w:rPr>
+    </w:lvl>
+    <w:lvl w:ilvl="4" w:tplc="04090003" w:tentative="1">
+      <w:start w:val="1"/>
+      <w:numFmt w:val="bullet"/>
+      <w:lvlText w:val="o"/>
+      <w:lvlJc w:val="left"/>
+      <w:pPr>
+        <w:ind w:left="3600" w:hanging="360"/>
+      </w:pPr>
+      <w:rPr>
+        <w:rFonts w:ascii="Courier New" w:hAnsi="Courier New" w:cs="Courier New" w:hint="default"/>
+      </w:rPr>
+    </w:lvl>
+    <w:lvl w:ilvl="5" w:tplc="04090005" w:tentative="1">
+      <w:start w:val="1"/>
+      <w:numFmt w:val="bullet"/>
+      <w:lvlText w:val=""/>
+      <w:lvlJc w:val="left"/>
+      <w:pPr>
+        <w:ind w:left="4320" w:hanging="360"/>
+      </w:pPr>
+      <w:rPr>
+        <w:rFonts w:ascii="Wingdings" w:hAnsi="Wingdings" w:hint="default"/>
+      </w:rPr>
+    </w:lvl>
+    <w:lvl w:ilvl="6" w:tplc="04090001" w:tentative="1">
+      <w:start w:val="1"/>
+      <w:numFmt w:val="bullet"/>
+      <w:lvlText w:val=""/>
+      <w:lvlJc w:val="left"/>
+      <w:pPr>
+        <w:ind w:left="5040" w:hanging="360"/>
+      </w:pPr>
+      <w:rPr>
+        <w:rFonts w:ascii="Symbol" w:hAnsi="Symbol" w:hint="default"/>
+      </w:rPr>
+    </w:lvl>
+    <w:lvl w:ilvl="7" w:tplc="04090003" w:tentative="1">
+      <w:start w:val="1"/>
+      <w:numFmt w:val="bullet"/>
+      <w:lvlText w:val="o"/>
+      <w:lvlJc w:val="left"/>
+      <w:pPr>
+        <w:ind w:left="5760" w:hanging="360"/>
+      </w:pPr>
+      <w:rPr>
+        <w:rFonts w:ascii="Courier New" w:hAnsi="Courier New" w:cs="Courier New" w:hint="default"/>
+      </w:rPr>
+    </w:lvl>
+    <w:lvl w:ilvl="8" w:tplc="04090005" w:tentative="1">
+      <w:start w:val="1"/>
+      <w:numFmt w:val="bullet"/>
+      <w:lvlText w:val=""/>
+      <w:lvlJc w:val="left"/>
+      <w:pPr>
+        <w:ind w:left="6480" w:hanging="360"/>
+      </w:pPr>
+      <w:rPr>
+        <w:rFonts w:ascii="Wingdings" w:hAnsi="Wingdings" w:hint="default"/>
+      </w:rPr>
+    </w:lvl>
+  </w:abstractNum>
+  <w:abstractNum w:abstractNumId="7" w15:restartNumberingAfterBreak="0">
     <w:nsid w:val="229617E6"/>
     <w:multiLevelType w:val="hybridMultilevel"/>
     <w:tmpl w:val="270EA264"/>
@@ -4824,7 +6540,7 @@
       </w:rPr>
     </w:lvl>
   </w:abstractNum>
-  <w:abstractNum w:abstractNumId="4" w15:restartNumberingAfterBreak="0">
+  <w:abstractNum w:abstractNumId="8" w15:restartNumberingAfterBreak="0">
     <w:nsid w:val="22C46C65"/>
     <w:multiLevelType w:val="hybridMultilevel"/>
     <w:tmpl w:val="6A5A8E00"/>
@@ -4937,7 +6653,114 @@
       </w:rPr>
     </w:lvl>
   </w:abstractNum>
-  <w:abstractNum w:abstractNumId="5" w15:restartNumberingAfterBreak="0">
+  <w:abstractNum w:abstractNumId="9" w15:restartNumberingAfterBreak="0">
+    <w:nsid w:val="22C8060D"/>
+    <w:multiLevelType w:val="hybridMultilevel"/>
+    <w:tmpl w:val="955EC68E"/>
+    <w:lvl w:ilvl="0" w:tplc="FFFFFFFF">
+      <w:start w:val="1"/>
+      <w:numFmt w:val="bullet"/>
+      <w:lvlText w:val="•"/>
+      <w:lvlJc w:val="left"/>
+    </w:lvl>
+    <w:lvl w:ilvl="1" w:tplc="04090003" w:tentative="1">
+      <w:start w:val="1"/>
+      <w:numFmt w:val="bullet"/>
+      <w:lvlText w:val="o"/>
+      <w:lvlJc w:val="left"/>
+      <w:pPr>
+        <w:ind w:left="1440" w:hanging="360"/>
+      </w:pPr>
+      <w:rPr>
+        <w:rFonts w:ascii="Courier New" w:hAnsi="Courier New" w:cs="Courier New" w:hint="default"/>
+      </w:rPr>
+    </w:lvl>
+    <w:lvl w:ilvl="2" w:tplc="04090005" w:tentative="1">
+      <w:start w:val="1"/>
+      <w:numFmt w:val="bullet"/>
+      <w:lvlText w:val=""/>
+      <w:lvlJc w:val="left"/>
+      <w:pPr>
+        <w:ind w:left="2160" w:hanging="360"/>
+      </w:pPr>
+      <w:rPr>
+        <w:rFonts w:ascii="Wingdings" w:hAnsi="Wingdings" w:hint="default"/>
+      </w:rPr>
+    </w:lvl>
+    <w:lvl w:ilvl="3" w:tplc="04090001" w:tentative="1">
+      <w:start w:val="1"/>
+      <w:numFmt w:val="bullet"/>
+      <w:lvlText w:val=""/>
+      <w:lvlJc w:val="left"/>
+      <w:pPr>
+        <w:ind w:left="2880" w:hanging="360"/>
+      </w:pPr>
+      <w:rPr>
+        <w:rFonts w:ascii="Symbol" w:hAnsi="Symbol" w:hint="default"/>
+      </w:rPr>
+    </w:lvl>
+    <w:lvl w:ilvl="4" w:tplc="04090003" w:tentative="1">
+      <w:start w:val="1"/>
+      <w:numFmt w:val="bullet"/>
+      <w:lvlText w:val="o"/>
+      <w:lvlJc w:val="left"/>
+      <w:pPr>
+        <w:ind w:left="3600" w:hanging="360"/>
+      </w:pPr>
+      <w:rPr>
+        <w:rFonts w:ascii="Courier New" w:hAnsi="Courier New" w:cs="Courier New" w:hint="default"/>
+      </w:rPr>
+    </w:lvl>
+    <w:lvl w:ilvl="5" w:tplc="04090005" w:tentative="1">
+      <w:start w:val="1"/>
+      <w:numFmt w:val="bullet"/>
+      <w:lvlText w:val=""/>
+      <w:lvlJc w:val="left"/>
+      <w:pPr>
+        <w:ind w:left="4320" w:hanging="360"/>
+      </w:pPr>
+      <w:rPr>
+        <w:rFonts w:ascii="Wingdings" w:hAnsi="Wingdings" w:hint="default"/>
+      </w:rPr>
+    </w:lvl>
+    <w:lvl w:ilvl="6" w:tplc="04090001" w:tentative="1">
+      <w:start w:val="1"/>
+      <w:numFmt w:val="bullet"/>
+      <w:lvlText w:val=""/>
+      <w:lvlJc w:val="left"/>
+      <w:pPr>
+        <w:ind w:left="5040" w:hanging="360"/>
+      </w:pPr>
+      <w:rPr>
+        <w:rFonts w:ascii="Symbol" w:hAnsi="Symbol" w:hint="default"/>
+      </w:rPr>
+    </w:lvl>
+    <w:lvl w:ilvl="7" w:tplc="04090003" w:tentative="1">
+      <w:start w:val="1"/>
+      <w:numFmt w:val="bullet"/>
+      <w:lvlText w:val="o"/>
+      <w:lvlJc w:val="left"/>
+      <w:pPr>
+        <w:ind w:left="5760" w:hanging="360"/>
+      </w:pPr>
+      <w:rPr>
+        <w:rFonts w:ascii="Courier New" w:hAnsi="Courier New" w:cs="Courier New" w:hint="default"/>
+      </w:rPr>
+    </w:lvl>
+    <w:lvl w:ilvl="8" w:tplc="04090005" w:tentative="1">
+      <w:start w:val="1"/>
+      <w:numFmt w:val="bullet"/>
+      <w:lvlText w:val=""/>
+      <w:lvlJc w:val="left"/>
+      <w:pPr>
+        <w:ind w:left="6480" w:hanging="360"/>
+      </w:pPr>
+      <w:rPr>
+        <w:rFonts w:ascii="Wingdings" w:hAnsi="Wingdings" w:hint="default"/>
+      </w:rPr>
+    </w:lvl>
+  </w:abstractNum>
+  <w:abstractNum w:abstractNumId="10" w15:restartNumberingAfterBreak="0">
     <w:nsid w:val="28D06FC0"/>
     <w:multiLevelType w:val="hybridMultilevel"/>
     <w:tmpl w:val="A720026E"/>
@@ -5050,7 +6873,7 @@
       </w:rPr>
     </w:lvl>
   </w:abstractNum>
-  <w:abstractNum w:abstractNumId="6" w15:restartNumberingAfterBreak="0">
+  <w:abstractNum w:abstractNumId="11" w15:restartNumberingAfterBreak="0">
     <w:nsid w:val="31C058EA"/>
     <w:multiLevelType w:val="hybridMultilevel"/>
     <w:tmpl w:val="AA368A24"/>
@@ -5139,7 +6962,278 @@
       </w:pPr>
     </w:lvl>
   </w:abstractNum>
-  <w:abstractNum w:abstractNumId="7" w15:restartNumberingAfterBreak="0">
+  <w:abstractNum w:abstractNumId="12" w15:restartNumberingAfterBreak="0">
+    <w:nsid w:val="36E81214"/>
+    <w:multiLevelType w:val="hybridMultilevel"/>
+    <w:tmpl w:val="8EBE83FA"/>
+    <w:lvl w:ilvl="0" w:tplc="FFFFFFFF">
+      <w:start w:val="1"/>
+      <w:numFmt w:val="bullet"/>
+      <w:lvlText w:val="•"/>
+      <w:lvlJc w:val="left"/>
+    </w:lvl>
+    <w:lvl w:ilvl="1" w:tplc="04090003" w:tentative="1">
+      <w:start w:val="1"/>
+      <w:numFmt w:val="bullet"/>
+      <w:lvlText w:val="o"/>
+      <w:lvlJc w:val="left"/>
+      <w:pPr>
+        <w:ind w:left="1440" w:hanging="360"/>
+      </w:pPr>
+      <w:rPr>
+        <w:rFonts w:ascii="Courier New" w:hAnsi="Courier New" w:cs="Courier New" w:hint="default"/>
+      </w:rPr>
+    </w:lvl>
+    <w:lvl w:ilvl="2" w:tplc="04090005" w:tentative="1">
+      <w:start w:val="1"/>
+      <w:numFmt w:val="bullet"/>
+      <w:lvlText w:val=""/>
+      <w:lvlJc w:val="left"/>
+      <w:pPr>
+        <w:ind w:left="2160" w:hanging="360"/>
+      </w:pPr>
+      <w:rPr>
+        <w:rFonts w:ascii="Wingdings" w:hAnsi="Wingdings" w:hint="default"/>
+      </w:rPr>
+    </w:lvl>
+    <w:lvl w:ilvl="3" w:tplc="04090001" w:tentative="1">
+      <w:start w:val="1"/>
+      <w:numFmt w:val="bullet"/>
+      <w:lvlText w:val=""/>
+      <w:lvlJc w:val="left"/>
+      <w:pPr>
+        <w:ind w:left="2880" w:hanging="360"/>
+      </w:pPr>
+      <w:rPr>
+        <w:rFonts w:ascii="Symbol" w:hAnsi="Symbol" w:hint="default"/>
+      </w:rPr>
+    </w:lvl>
+    <w:lvl w:ilvl="4" w:tplc="04090003" w:tentative="1">
+      <w:start w:val="1"/>
+      <w:numFmt w:val="bullet"/>
+      <w:lvlText w:val="o"/>
+      <w:lvlJc w:val="left"/>
+      <w:pPr>
+        <w:ind w:left="3600" w:hanging="360"/>
+      </w:pPr>
+      <w:rPr>
+        <w:rFonts w:ascii="Courier New" w:hAnsi="Courier New" w:cs="Courier New" w:hint="default"/>
+      </w:rPr>
+    </w:lvl>
+    <w:lvl w:ilvl="5" w:tplc="04090005" w:tentative="1">
+      <w:start w:val="1"/>
+      <w:numFmt w:val="bullet"/>
+      <w:lvlText w:val=""/>
+      <w:lvlJc w:val="left"/>
+      <w:pPr>
+        <w:ind w:left="4320" w:hanging="360"/>
+      </w:pPr>
+      <w:rPr>
+        <w:rFonts w:ascii="Wingdings" w:hAnsi="Wingdings" w:hint="default"/>
+      </w:rPr>
+    </w:lvl>
+    <w:lvl w:ilvl="6" w:tplc="04090001" w:tentative="1">
+      <w:start w:val="1"/>
+      <w:numFmt w:val="bullet"/>
+      <w:lvlText w:val=""/>
+      <w:lvlJc w:val="left"/>
+      <w:pPr>
+        <w:ind w:left="5040" w:hanging="360"/>
+      </w:pPr>
+      <w:rPr>
+        <w:rFonts w:ascii="Symbol" w:hAnsi="Symbol" w:hint="default"/>
+      </w:rPr>
+    </w:lvl>
+    <w:lvl w:ilvl="7" w:tplc="04090003" w:tentative="1">
+      <w:start w:val="1"/>
+      <w:numFmt w:val="bullet"/>
+      <w:lvlText w:val="o"/>
+      <w:lvlJc w:val="left"/>
+      <w:pPr>
+        <w:ind w:left="5760" w:hanging="360"/>
+      </w:pPr>
+      <w:rPr>
+        <w:rFonts w:ascii="Courier New" w:hAnsi="Courier New" w:cs="Courier New" w:hint="default"/>
+      </w:rPr>
+    </w:lvl>
+    <w:lvl w:ilvl="8" w:tplc="04090005" w:tentative="1">
+      <w:start w:val="1"/>
+      <w:numFmt w:val="bullet"/>
+      <w:lvlText w:val=""/>
+      <w:lvlJc w:val="left"/>
+      <w:pPr>
+        <w:ind w:left="6480" w:hanging="360"/>
+      </w:pPr>
+      <w:rPr>
+        <w:rFonts w:ascii="Wingdings" w:hAnsi="Wingdings" w:hint="default"/>
+      </w:rPr>
+    </w:lvl>
+  </w:abstractNum>
+  <w:abstractNum w:abstractNumId="13" w15:restartNumberingAfterBreak="0">
+    <w:nsid w:val="43EA617C"/>
+    <w:multiLevelType w:val="hybridMultilevel"/>
+    <w:tmpl w:val="A2D06510"/>
+    <w:lvl w:ilvl="0" w:tplc="FFFFFFFF">
+      <w:start w:val="1"/>
+      <w:numFmt w:val="bullet"/>
+      <w:lvlText w:val="•"/>
+      <w:lvlJc w:val="left"/>
+    </w:lvl>
+    <w:lvl w:ilvl="1" w:tplc="FFFFFFFF">
+      <w:numFmt w:val="decimal"/>
+      <w:lvlText w:val=""/>
+      <w:lvlJc w:val="left"/>
+    </w:lvl>
+    <w:lvl w:ilvl="2" w:tplc="FFFFFFFF">
+      <w:numFmt w:val="decimal"/>
+      <w:lvlText w:val=""/>
+      <w:lvlJc w:val="left"/>
+    </w:lvl>
+    <w:lvl w:ilvl="3" w:tplc="FFFFFFFF">
+      <w:numFmt w:val="decimal"/>
+      <w:lvlText w:val=""/>
+      <w:lvlJc w:val="left"/>
+    </w:lvl>
+    <w:lvl w:ilvl="4" w:tplc="FFFFFFFF">
+      <w:numFmt w:val="decimal"/>
+      <w:lvlText w:val=""/>
+      <w:lvlJc w:val="left"/>
+    </w:lvl>
+    <w:lvl w:ilvl="5" w:tplc="FFFFFFFF">
+      <w:numFmt w:val="decimal"/>
+      <w:lvlText w:val=""/>
+      <w:lvlJc w:val="left"/>
+    </w:lvl>
+    <w:lvl w:ilvl="6" w:tplc="FFFFFFFF">
+      <w:numFmt w:val="decimal"/>
+      <w:lvlText w:val=""/>
+      <w:lvlJc w:val="left"/>
+    </w:lvl>
+    <w:lvl w:ilvl="7" w:tplc="FFFFFFFF">
+      <w:numFmt w:val="decimal"/>
+      <w:lvlText w:val=""/>
+      <w:lvlJc w:val="left"/>
+    </w:lvl>
+    <w:lvl w:ilvl="8" w:tplc="FFFFFFFF">
+      <w:numFmt w:val="decimal"/>
+      <w:lvlText w:val=""/>
+      <w:lvlJc w:val="left"/>
+    </w:lvl>
+  </w:abstractNum>
+  <w:abstractNum w:abstractNumId="14" w15:restartNumberingAfterBreak="0">
+    <w:nsid w:val="48E07446"/>
+    <w:multiLevelType w:val="hybridMultilevel"/>
+    <w:tmpl w:val="CA50FE1A"/>
+    <w:lvl w:ilvl="0" w:tplc="04090001">
+      <w:start w:val="1"/>
+      <w:numFmt w:val="bullet"/>
+      <w:lvlText w:val=""/>
+      <w:lvlJc w:val="left"/>
+      <w:pPr>
+        <w:ind w:left="720" w:hanging="360"/>
+      </w:pPr>
+      <w:rPr>
+        <w:rFonts w:ascii="Symbol" w:hAnsi="Symbol" w:hint="default"/>
+      </w:rPr>
+    </w:lvl>
+    <w:lvl w:ilvl="1" w:tplc="04090003" w:tentative="1">
+      <w:start w:val="1"/>
+      <w:numFmt w:val="bullet"/>
+      <w:lvlText w:val="o"/>
+      <w:lvlJc w:val="left"/>
+      <w:pPr>
+        <w:ind w:left="1440" w:hanging="360"/>
+      </w:pPr>
+      <w:rPr>
+        <w:rFonts w:ascii="Courier New" w:hAnsi="Courier New" w:cs="Courier New" w:hint="default"/>
+      </w:rPr>
+    </w:lvl>
+    <w:lvl w:ilvl="2" w:tplc="04090005" w:tentative="1">
+      <w:start w:val="1"/>
+      <w:numFmt w:val="bullet"/>
+      <w:lvlText w:val=""/>
+      <w:lvlJc w:val="left"/>
+      <w:pPr>
+        <w:ind w:left="2160" w:hanging="360"/>
+      </w:pPr>
+      <w:rPr>
+        <w:rFonts w:ascii="Wingdings" w:hAnsi="Wingdings" w:hint="default"/>
+      </w:rPr>
+    </w:lvl>
+    <w:lvl w:ilvl="3" w:tplc="04090001" w:tentative="1">
+      <w:start w:val="1"/>
+      <w:numFmt w:val="bullet"/>
+      <w:lvlText w:val=""/>
+      <w:lvlJc w:val="left"/>
+      <w:pPr>
+        <w:ind w:left="2880" w:hanging="360"/>
+      </w:pPr>
+      <w:rPr>
+        <w:rFonts w:ascii="Symbol" w:hAnsi="Symbol" w:hint="default"/>
+      </w:rPr>
+    </w:lvl>
+    <w:lvl w:ilvl="4" w:tplc="04090003" w:tentative="1">
+      <w:start w:val="1"/>
+      <w:numFmt w:val="bullet"/>
+      <w:lvlText w:val="o"/>
+      <w:lvlJc w:val="left"/>
+      <w:pPr>
+        <w:ind w:left="3600" w:hanging="360"/>
+      </w:pPr>
+      <w:rPr>
+        <w:rFonts w:ascii="Courier New" w:hAnsi="Courier New" w:cs="Courier New" w:hint="default"/>
+      </w:rPr>
+    </w:lvl>
+    <w:lvl w:ilvl="5" w:tplc="04090005" w:tentative="1">
+      <w:start w:val="1"/>
+      <w:numFmt w:val="bullet"/>
+      <w:lvlText w:val=""/>
+      <w:lvlJc w:val="left"/>
+      <w:pPr>
+        <w:ind w:left="4320" w:hanging="360"/>
+      </w:pPr>
+      <w:rPr>
+        <w:rFonts w:ascii="Wingdings" w:hAnsi="Wingdings" w:hint="default"/>
+      </w:rPr>
+    </w:lvl>
+    <w:lvl w:ilvl="6" w:tplc="04090001" w:tentative="1">
+      <w:start w:val="1"/>
+      <w:numFmt w:val="bullet"/>
+      <w:lvlText w:val=""/>
+      <w:lvlJc w:val="left"/>
+      <w:pPr>
+        <w:ind w:left="5040" w:hanging="360"/>
+      </w:pPr>
+      <w:rPr>
+        <w:rFonts w:ascii="Symbol" w:hAnsi="Symbol" w:hint="default"/>
+      </w:rPr>
+    </w:lvl>
+    <w:lvl w:ilvl="7" w:tplc="04090003" w:tentative="1">
+      <w:start w:val="1"/>
+      <w:numFmt w:val="bullet"/>
+      <w:lvlText w:val="o"/>
+      <w:lvlJc w:val="left"/>
+      <w:pPr>
+        <w:ind w:left="5760" w:hanging="360"/>
+      </w:pPr>
+      <w:rPr>
+        <w:rFonts w:ascii="Courier New" w:hAnsi="Courier New" w:cs="Courier New" w:hint="default"/>
+      </w:rPr>
+    </w:lvl>
+    <w:lvl w:ilvl="8" w:tplc="04090005" w:tentative="1">
+      <w:start w:val="1"/>
+      <w:numFmt w:val="bullet"/>
+      <w:lvlText w:val=""/>
+      <w:lvlJc w:val="left"/>
+      <w:pPr>
+        <w:ind w:left="6480" w:hanging="360"/>
+      </w:pPr>
+      <w:rPr>
+        <w:rFonts w:ascii="Wingdings" w:hAnsi="Wingdings" w:hint="default"/>
+      </w:rPr>
+    </w:lvl>
+  </w:abstractNum>
+  <w:abstractNum w:abstractNumId="15" w15:restartNumberingAfterBreak="0">
     <w:nsid w:val="4A2A6C39"/>
     <w:multiLevelType w:val="hybridMultilevel"/>
     <w:tmpl w:val="3DD69BD2"/>
@@ -5252,7 +7346,7 @@
       </w:rPr>
     </w:lvl>
   </w:abstractNum>
-  <w:abstractNum w:abstractNumId="8" w15:restartNumberingAfterBreak="0">
+  <w:abstractNum w:abstractNumId="16" w15:restartNumberingAfterBreak="0">
     <w:nsid w:val="4B64111E"/>
     <w:multiLevelType w:val="hybridMultilevel"/>
     <w:tmpl w:val="5FE0A568"/>
@@ -5365,7 +7459,493 @@
       </w:rPr>
     </w:lvl>
   </w:abstractNum>
-  <w:abstractNum w:abstractNumId="9" w15:restartNumberingAfterBreak="0">
+  <w:abstractNum w:abstractNumId="17" w15:restartNumberingAfterBreak="0">
+    <w:nsid w:val="4BE14A13"/>
+    <w:multiLevelType w:val="hybridMultilevel"/>
+    <w:tmpl w:val="195C63DA"/>
+    <w:lvl w:ilvl="0" w:tplc="FFFFFFFF">
+      <w:start w:val="1"/>
+      <w:numFmt w:val="bullet"/>
+      <w:lvlText w:val="•"/>
+      <w:lvlJc w:val="left"/>
+    </w:lvl>
+    <w:lvl w:ilvl="1" w:tplc="04090003" w:tentative="1">
+      <w:start w:val="1"/>
+      <w:numFmt w:val="bullet"/>
+      <w:lvlText w:val="o"/>
+      <w:lvlJc w:val="left"/>
+      <w:pPr>
+        <w:ind w:left="1440" w:hanging="360"/>
+      </w:pPr>
+      <w:rPr>
+        <w:rFonts w:ascii="Courier New" w:hAnsi="Courier New" w:cs="Courier New" w:hint="default"/>
+      </w:rPr>
+    </w:lvl>
+    <w:lvl w:ilvl="2" w:tplc="04090005" w:tentative="1">
+      <w:start w:val="1"/>
+      <w:numFmt w:val="bullet"/>
+      <w:lvlText w:val=""/>
+      <w:lvlJc w:val="left"/>
+      <w:pPr>
+        <w:ind w:left="2160" w:hanging="360"/>
+      </w:pPr>
+      <w:rPr>
+        <w:rFonts w:ascii="Wingdings" w:hAnsi="Wingdings" w:hint="default"/>
+      </w:rPr>
+    </w:lvl>
+    <w:lvl w:ilvl="3" w:tplc="04090001" w:tentative="1">
+      <w:start w:val="1"/>
+      <w:numFmt w:val="bullet"/>
+      <w:lvlText w:val=""/>
+      <w:lvlJc w:val="left"/>
+      <w:pPr>
+        <w:ind w:left="2880" w:hanging="360"/>
+      </w:pPr>
+      <w:rPr>
+        <w:rFonts w:ascii="Symbol" w:hAnsi="Symbol" w:hint="default"/>
+      </w:rPr>
+    </w:lvl>
+    <w:lvl w:ilvl="4" w:tplc="04090003" w:tentative="1">
+      <w:start w:val="1"/>
+      <w:numFmt w:val="bullet"/>
+      <w:lvlText w:val="o"/>
+      <w:lvlJc w:val="left"/>
+      <w:pPr>
+        <w:ind w:left="3600" w:hanging="360"/>
+      </w:pPr>
+      <w:rPr>
+        <w:rFonts w:ascii="Courier New" w:hAnsi="Courier New" w:cs="Courier New" w:hint="default"/>
+      </w:rPr>
+    </w:lvl>
+    <w:lvl w:ilvl="5" w:tplc="04090005" w:tentative="1">
+      <w:start w:val="1"/>
+      <w:numFmt w:val="bullet"/>
+      <w:lvlText w:val=""/>
+      <w:lvlJc w:val="left"/>
+      <w:pPr>
+        <w:ind w:left="4320" w:hanging="360"/>
+      </w:pPr>
+      <w:rPr>
+        <w:rFonts w:ascii="Wingdings" w:hAnsi="Wingdings" w:hint="default"/>
+      </w:rPr>
+    </w:lvl>
+    <w:lvl w:ilvl="6" w:tplc="04090001" w:tentative="1">
+      <w:start w:val="1"/>
+      <w:numFmt w:val="bullet"/>
+      <w:lvlText w:val=""/>
+      <w:lvlJc w:val="left"/>
+      <w:pPr>
+        <w:ind w:left="5040" w:hanging="360"/>
+      </w:pPr>
+      <w:rPr>
+        <w:rFonts w:ascii="Symbol" w:hAnsi="Symbol" w:hint="default"/>
+      </w:rPr>
+    </w:lvl>
+    <w:lvl w:ilvl="7" w:tplc="04090003" w:tentative="1">
+      <w:start w:val="1"/>
+      <w:numFmt w:val="bullet"/>
+      <w:lvlText w:val="o"/>
+      <w:lvlJc w:val="left"/>
+      <w:pPr>
+        <w:ind w:left="5760" w:hanging="360"/>
+      </w:pPr>
+      <w:rPr>
+        <w:rFonts w:ascii="Courier New" w:hAnsi="Courier New" w:cs="Courier New" w:hint="default"/>
+      </w:rPr>
+    </w:lvl>
+    <w:lvl w:ilvl="8" w:tplc="04090005" w:tentative="1">
+      <w:start w:val="1"/>
+      <w:numFmt w:val="bullet"/>
+      <w:lvlText w:val=""/>
+      <w:lvlJc w:val="left"/>
+      <w:pPr>
+        <w:ind w:left="6480" w:hanging="360"/>
+      </w:pPr>
+      <w:rPr>
+        <w:rFonts w:ascii="Wingdings" w:hAnsi="Wingdings" w:hint="default"/>
+      </w:rPr>
+    </w:lvl>
+  </w:abstractNum>
+  <w:abstractNum w:abstractNumId="18" w15:restartNumberingAfterBreak="0">
+    <w:nsid w:val="4E461D82"/>
+    <w:multiLevelType w:val="hybridMultilevel"/>
+    <w:tmpl w:val="524A5CE4"/>
+    <w:lvl w:ilvl="0" w:tplc="04090001">
+      <w:start w:val="1"/>
+      <w:numFmt w:val="bullet"/>
+      <w:lvlText w:val=""/>
+      <w:lvlJc w:val="left"/>
+      <w:pPr>
+        <w:ind w:left="720" w:hanging="360"/>
+      </w:pPr>
+      <w:rPr>
+        <w:rFonts w:ascii="Symbol" w:hAnsi="Symbol" w:hint="default"/>
+      </w:rPr>
+    </w:lvl>
+    <w:lvl w:ilvl="1" w:tplc="04090003" w:tentative="1">
+      <w:start w:val="1"/>
+      <w:numFmt w:val="bullet"/>
+      <w:lvlText w:val="o"/>
+      <w:lvlJc w:val="left"/>
+      <w:pPr>
+        <w:ind w:left="1440" w:hanging="360"/>
+      </w:pPr>
+      <w:rPr>
+        <w:rFonts w:ascii="Courier New" w:hAnsi="Courier New" w:cs="Courier New" w:hint="default"/>
+      </w:rPr>
+    </w:lvl>
+    <w:lvl w:ilvl="2" w:tplc="04090005" w:tentative="1">
+      <w:start w:val="1"/>
+      <w:numFmt w:val="bullet"/>
+      <w:lvlText w:val=""/>
+      <w:lvlJc w:val="left"/>
+      <w:pPr>
+        <w:ind w:left="2160" w:hanging="360"/>
+      </w:pPr>
+      <w:rPr>
+        <w:rFonts w:ascii="Wingdings" w:hAnsi="Wingdings" w:hint="default"/>
+      </w:rPr>
+    </w:lvl>
+    <w:lvl w:ilvl="3" w:tplc="04090001" w:tentative="1">
+      <w:start w:val="1"/>
+      <w:numFmt w:val="bullet"/>
+      <w:lvlText w:val=""/>
+      <w:lvlJc w:val="left"/>
+      <w:pPr>
+        <w:ind w:left="2880" w:hanging="360"/>
+      </w:pPr>
+      <w:rPr>
+        <w:rFonts w:ascii="Symbol" w:hAnsi="Symbol" w:hint="default"/>
+      </w:rPr>
+    </w:lvl>
+    <w:lvl w:ilvl="4" w:tplc="04090003" w:tentative="1">
+      <w:start w:val="1"/>
+      <w:numFmt w:val="bullet"/>
+      <w:lvlText w:val="o"/>
+      <w:lvlJc w:val="left"/>
+      <w:pPr>
+        <w:ind w:left="3600" w:hanging="360"/>
+      </w:pPr>
+      <w:rPr>
+        <w:rFonts w:ascii="Courier New" w:hAnsi="Courier New" w:cs="Courier New" w:hint="default"/>
+      </w:rPr>
+    </w:lvl>
+    <w:lvl w:ilvl="5" w:tplc="04090005" w:tentative="1">
+      <w:start w:val="1"/>
+      <w:numFmt w:val="bullet"/>
+      <w:lvlText w:val=""/>
+      <w:lvlJc w:val="left"/>
+      <w:pPr>
+        <w:ind w:left="4320" w:hanging="360"/>
+      </w:pPr>
+      <w:rPr>
+        <w:rFonts w:ascii="Wingdings" w:hAnsi="Wingdings" w:hint="default"/>
+      </w:rPr>
+    </w:lvl>
+    <w:lvl w:ilvl="6" w:tplc="04090001" w:tentative="1">
+      <w:start w:val="1"/>
+      <w:numFmt w:val="bullet"/>
+      <w:lvlText w:val=""/>
+      <w:lvlJc w:val="left"/>
+      <w:pPr>
+        <w:ind w:left="5040" w:hanging="360"/>
+      </w:pPr>
+      <w:rPr>
+        <w:rFonts w:ascii="Symbol" w:hAnsi="Symbol" w:hint="default"/>
+      </w:rPr>
+    </w:lvl>
+    <w:lvl w:ilvl="7" w:tplc="04090003" w:tentative="1">
+      <w:start w:val="1"/>
+      <w:numFmt w:val="bullet"/>
+      <w:lvlText w:val="o"/>
+      <w:lvlJc w:val="left"/>
+      <w:pPr>
+        <w:ind w:left="5760" w:hanging="360"/>
+      </w:pPr>
+      <w:rPr>
+        <w:rFonts w:ascii="Courier New" w:hAnsi="Courier New" w:cs="Courier New" w:hint="default"/>
+      </w:rPr>
+    </w:lvl>
+    <w:lvl w:ilvl="8" w:tplc="04090005" w:tentative="1">
+      <w:start w:val="1"/>
+      <w:numFmt w:val="bullet"/>
+      <w:lvlText w:val=""/>
+      <w:lvlJc w:val="left"/>
+      <w:pPr>
+        <w:ind w:left="6480" w:hanging="360"/>
+      </w:pPr>
+      <w:rPr>
+        <w:rFonts w:ascii="Wingdings" w:hAnsi="Wingdings" w:hint="default"/>
+      </w:rPr>
+    </w:lvl>
+  </w:abstractNum>
+  <w:abstractNum w:abstractNumId="19" w15:restartNumberingAfterBreak="0">
+    <w:nsid w:val="4F3E43B3"/>
+    <w:multiLevelType w:val="hybridMultilevel"/>
+    <w:tmpl w:val="D1C29686"/>
+    <w:lvl w:ilvl="0" w:tplc="04090001">
+      <w:start w:val="1"/>
+      <w:numFmt w:val="bullet"/>
+      <w:lvlText w:val=""/>
+      <w:lvlJc w:val="left"/>
+      <w:pPr>
+        <w:ind w:left="765" w:hanging="360"/>
+      </w:pPr>
+      <w:rPr>
+        <w:rFonts w:ascii="Symbol" w:hAnsi="Symbol" w:hint="default"/>
+      </w:rPr>
+    </w:lvl>
+    <w:lvl w:ilvl="1" w:tplc="04090003" w:tentative="1">
+      <w:start w:val="1"/>
+      <w:numFmt w:val="bullet"/>
+      <w:lvlText w:val="o"/>
+      <w:lvlJc w:val="left"/>
+      <w:pPr>
+        <w:ind w:left="1485" w:hanging="360"/>
+      </w:pPr>
+      <w:rPr>
+        <w:rFonts w:ascii="Courier New" w:hAnsi="Courier New" w:cs="Courier New" w:hint="default"/>
+      </w:rPr>
+    </w:lvl>
+    <w:lvl w:ilvl="2" w:tplc="04090005" w:tentative="1">
+      <w:start w:val="1"/>
+      <w:numFmt w:val="bullet"/>
+      <w:lvlText w:val=""/>
+      <w:lvlJc w:val="left"/>
+      <w:pPr>
+        <w:ind w:left="2205" w:hanging="360"/>
+      </w:pPr>
+      <w:rPr>
+        <w:rFonts w:ascii="Wingdings" w:hAnsi="Wingdings" w:hint="default"/>
+      </w:rPr>
+    </w:lvl>
+    <w:lvl w:ilvl="3" w:tplc="04090001" w:tentative="1">
+      <w:start w:val="1"/>
+      <w:numFmt w:val="bullet"/>
+      <w:lvlText w:val=""/>
+      <w:lvlJc w:val="left"/>
+      <w:pPr>
+        <w:ind w:left="2925" w:hanging="360"/>
+      </w:pPr>
+      <w:rPr>
+        <w:rFonts w:ascii="Symbol" w:hAnsi="Symbol" w:hint="default"/>
+      </w:rPr>
+    </w:lvl>
+    <w:lvl w:ilvl="4" w:tplc="04090003" w:tentative="1">
+      <w:start w:val="1"/>
+      <w:numFmt w:val="bullet"/>
+      <w:lvlText w:val="o"/>
+      <w:lvlJc w:val="left"/>
+      <w:pPr>
+        <w:ind w:left="3645" w:hanging="360"/>
+      </w:pPr>
+      <w:rPr>
+        <w:rFonts w:ascii="Courier New" w:hAnsi="Courier New" w:cs="Courier New" w:hint="default"/>
+      </w:rPr>
+    </w:lvl>
+    <w:lvl w:ilvl="5" w:tplc="04090005" w:tentative="1">
+      <w:start w:val="1"/>
+      <w:numFmt w:val="bullet"/>
+      <w:lvlText w:val=""/>
+      <w:lvlJc w:val="left"/>
+      <w:pPr>
+        <w:ind w:left="4365" w:hanging="360"/>
+      </w:pPr>
+      <w:rPr>
+        <w:rFonts w:ascii="Wingdings" w:hAnsi="Wingdings" w:hint="default"/>
+      </w:rPr>
+    </w:lvl>
+    <w:lvl w:ilvl="6" w:tplc="04090001" w:tentative="1">
+      <w:start w:val="1"/>
+      <w:numFmt w:val="bullet"/>
+      <w:lvlText w:val=""/>
+      <w:lvlJc w:val="left"/>
+      <w:pPr>
+        <w:ind w:left="5085" w:hanging="360"/>
+      </w:pPr>
+      <w:rPr>
+        <w:rFonts w:ascii="Symbol" w:hAnsi="Symbol" w:hint="default"/>
+      </w:rPr>
+    </w:lvl>
+    <w:lvl w:ilvl="7" w:tplc="04090003" w:tentative="1">
+      <w:start w:val="1"/>
+      <w:numFmt w:val="bullet"/>
+      <w:lvlText w:val="o"/>
+      <w:lvlJc w:val="left"/>
+      <w:pPr>
+        <w:ind w:left="5805" w:hanging="360"/>
+      </w:pPr>
+      <w:rPr>
+        <w:rFonts w:ascii="Courier New" w:hAnsi="Courier New" w:cs="Courier New" w:hint="default"/>
+      </w:rPr>
+    </w:lvl>
+    <w:lvl w:ilvl="8" w:tplc="04090005" w:tentative="1">
+      <w:start w:val="1"/>
+      <w:numFmt w:val="bullet"/>
+      <w:lvlText w:val=""/>
+      <w:lvlJc w:val="left"/>
+      <w:pPr>
+        <w:ind w:left="6525" w:hanging="360"/>
+      </w:pPr>
+      <w:rPr>
+        <w:rFonts w:ascii="Wingdings" w:hAnsi="Wingdings" w:hint="default"/>
+      </w:rPr>
+    </w:lvl>
+  </w:abstractNum>
+  <w:abstractNum w:abstractNumId="20" w15:restartNumberingAfterBreak="0">
+    <w:nsid w:val="594A4322"/>
+    <w:multiLevelType w:val="hybridMultilevel"/>
+    <w:tmpl w:val="5364B283"/>
+    <w:lvl w:ilvl="0" w:tplc="FFFFFFFF">
+      <w:start w:val="1"/>
+      <w:numFmt w:val="bullet"/>
+      <w:lvlText w:val="•"/>
+      <w:lvlJc w:val="left"/>
+    </w:lvl>
+    <w:lvl w:ilvl="1" w:tplc="FFFFFFFF">
+      <w:numFmt w:val="decimal"/>
+      <w:lvlText w:val=""/>
+      <w:lvlJc w:val="left"/>
+    </w:lvl>
+    <w:lvl w:ilvl="2" w:tplc="FFFFFFFF">
+      <w:numFmt w:val="decimal"/>
+      <w:lvlText w:val=""/>
+      <w:lvlJc w:val="left"/>
+    </w:lvl>
+    <w:lvl w:ilvl="3" w:tplc="FFFFFFFF">
+      <w:numFmt w:val="decimal"/>
+      <w:lvlText w:val=""/>
+      <w:lvlJc w:val="left"/>
+    </w:lvl>
+    <w:lvl w:ilvl="4" w:tplc="FFFFFFFF">
+      <w:numFmt w:val="decimal"/>
+      <w:lvlText w:val=""/>
+      <w:lvlJc w:val="left"/>
+    </w:lvl>
+    <w:lvl w:ilvl="5" w:tplc="FFFFFFFF">
+      <w:numFmt w:val="decimal"/>
+      <w:lvlText w:val=""/>
+      <w:lvlJc w:val="left"/>
+    </w:lvl>
+    <w:lvl w:ilvl="6" w:tplc="FFFFFFFF">
+      <w:numFmt w:val="decimal"/>
+      <w:lvlText w:val=""/>
+      <w:lvlJc w:val="left"/>
+    </w:lvl>
+    <w:lvl w:ilvl="7" w:tplc="FFFFFFFF">
+      <w:numFmt w:val="decimal"/>
+      <w:lvlText w:val=""/>
+      <w:lvlJc w:val="left"/>
+    </w:lvl>
+    <w:lvl w:ilvl="8" w:tplc="FFFFFFFF">
+      <w:numFmt w:val="decimal"/>
+      <w:lvlText w:val=""/>
+      <w:lvlJc w:val="left"/>
+    </w:lvl>
+  </w:abstractNum>
+  <w:abstractNum w:abstractNumId="21" w15:restartNumberingAfterBreak="0">
+    <w:nsid w:val="5B7F8AEB"/>
+    <w:multiLevelType w:val="hybridMultilevel"/>
+    <w:tmpl w:val="8C4A0699"/>
+    <w:lvl w:ilvl="0" w:tplc="FFFFFFFF">
+      <w:start w:val="1"/>
+      <w:numFmt w:val="bullet"/>
+      <w:lvlText w:val="•"/>
+      <w:lvlJc w:val="left"/>
+    </w:lvl>
+    <w:lvl w:ilvl="1" w:tplc="FFFFFFFF">
+      <w:numFmt w:val="decimal"/>
+      <w:lvlText w:val=""/>
+      <w:lvlJc w:val="left"/>
+    </w:lvl>
+    <w:lvl w:ilvl="2" w:tplc="FFFFFFFF">
+      <w:numFmt w:val="decimal"/>
+      <w:lvlText w:val=""/>
+      <w:lvlJc w:val="left"/>
+    </w:lvl>
+    <w:lvl w:ilvl="3" w:tplc="FFFFFFFF">
+      <w:numFmt w:val="decimal"/>
+      <w:lvlText w:val=""/>
+      <w:lvlJc w:val="left"/>
+    </w:lvl>
+    <w:lvl w:ilvl="4" w:tplc="FFFFFFFF">
+      <w:numFmt w:val="decimal"/>
+      <w:lvlText w:val=""/>
+      <w:lvlJc w:val="left"/>
+    </w:lvl>
+    <w:lvl w:ilvl="5" w:tplc="FFFFFFFF">
+      <w:numFmt w:val="decimal"/>
+      <w:lvlText w:val=""/>
+      <w:lvlJc w:val="left"/>
+    </w:lvl>
+    <w:lvl w:ilvl="6" w:tplc="FFFFFFFF">
+      <w:numFmt w:val="decimal"/>
+      <w:lvlText w:val=""/>
+      <w:lvlJc w:val="left"/>
+    </w:lvl>
+    <w:lvl w:ilvl="7" w:tplc="FFFFFFFF">
+      <w:numFmt w:val="decimal"/>
+      <w:lvlText w:val=""/>
+      <w:lvlJc w:val="left"/>
+    </w:lvl>
+    <w:lvl w:ilvl="8" w:tplc="FFFFFFFF">
+      <w:numFmt w:val="decimal"/>
+      <w:lvlText w:val=""/>
+      <w:lvlJc w:val="left"/>
+    </w:lvl>
+  </w:abstractNum>
+  <w:abstractNum w:abstractNumId="22" w15:restartNumberingAfterBreak="0">
+    <w:nsid w:val="5F5C2FAC"/>
+    <w:multiLevelType w:val="hybridMultilevel"/>
+    <w:tmpl w:val="60F45274"/>
+    <w:lvl w:ilvl="0" w:tplc="FFFFFFFF">
+      <w:start w:val="1"/>
+      <w:numFmt w:val="bullet"/>
+      <w:lvlText w:val="•"/>
+      <w:lvlJc w:val="left"/>
+    </w:lvl>
+    <w:lvl w:ilvl="1" w:tplc="FFFFFFFF">
+      <w:numFmt w:val="decimal"/>
+      <w:lvlText w:val=""/>
+      <w:lvlJc w:val="left"/>
+    </w:lvl>
+    <w:lvl w:ilvl="2" w:tplc="FFFFFFFF">
+      <w:numFmt w:val="decimal"/>
+      <w:lvlText w:val=""/>
+      <w:lvlJc w:val="left"/>
+    </w:lvl>
+    <w:lvl w:ilvl="3" w:tplc="FFFFFFFF">
+      <w:numFmt w:val="decimal"/>
+      <w:lvlText w:val=""/>
+      <w:lvlJc w:val="left"/>
+    </w:lvl>
+    <w:lvl w:ilvl="4" w:tplc="FFFFFFFF">
+      <w:numFmt w:val="decimal"/>
+      <w:lvlText w:val=""/>
+      <w:lvlJc w:val="left"/>
+    </w:lvl>
+    <w:lvl w:ilvl="5" w:tplc="FFFFFFFF">
+      <w:numFmt w:val="decimal"/>
+      <w:lvlText w:val=""/>
+      <w:lvlJc w:val="left"/>
+    </w:lvl>
+    <w:lvl w:ilvl="6" w:tplc="FFFFFFFF">
+      <w:numFmt w:val="decimal"/>
+      <w:lvlText w:val=""/>
+      <w:lvlJc w:val="left"/>
+    </w:lvl>
+    <w:lvl w:ilvl="7" w:tplc="FFFFFFFF">
+      <w:numFmt w:val="decimal"/>
+      <w:lvlText w:val=""/>
+      <w:lvlJc w:val="left"/>
+    </w:lvl>
+    <w:lvl w:ilvl="8" w:tplc="FFFFFFFF">
+      <w:numFmt w:val="decimal"/>
+      <w:lvlText w:val=""/>
+      <w:lvlJc w:val="left"/>
+    </w:lvl>
+  </w:abstractNum>
+  <w:abstractNum w:abstractNumId="23" w15:restartNumberingAfterBreak="0">
     <w:nsid w:val="5F8F3588"/>
     <w:multiLevelType w:val="hybridMultilevel"/>
     <w:tmpl w:val="A97A32AE"/>
@@ -5478,7 +8058,120 @@
       </w:rPr>
     </w:lvl>
   </w:abstractNum>
-  <w:abstractNum w:abstractNumId="10" w15:restartNumberingAfterBreak="0">
+  <w:abstractNum w:abstractNumId="24" w15:restartNumberingAfterBreak="0">
+    <w:nsid w:val="69052A80"/>
+    <w:multiLevelType w:val="hybridMultilevel"/>
+    <w:tmpl w:val="30EE9EBA"/>
+    <w:lvl w:ilvl="0" w:tplc="04090001">
+      <w:start w:val="1"/>
+      <w:numFmt w:val="bullet"/>
+      <w:lvlText w:val=""/>
+      <w:lvlJc w:val="left"/>
+      <w:pPr>
+        <w:ind w:left="720" w:hanging="360"/>
+      </w:pPr>
+      <w:rPr>
+        <w:rFonts w:ascii="Symbol" w:hAnsi="Symbol" w:hint="default"/>
+      </w:rPr>
+    </w:lvl>
+    <w:lvl w:ilvl="1" w:tplc="04090003" w:tentative="1">
+      <w:start w:val="1"/>
+      <w:numFmt w:val="bullet"/>
+      <w:lvlText w:val="o"/>
+      <w:lvlJc w:val="left"/>
+      <w:pPr>
+        <w:ind w:left="1440" w:hanging="360"/>
+      </w:pPr>
+      <w:rPr>
+        <w:rFonts w:ascii="Courier New" w:hAnsi="Courier New" w:cs="Courier New" w:hint="default"/>
+      </w:rPr>
+    </w:lvl>
+    <w:lvl w:ilvl="2" w:tplc="04090005" w:tentative="1">
+      <w:start w:val="1"/>
+      <w:numFmt w:val="bullet"/>
+      <w:lvlText w:val=""/>
+      <w:lvlJc w:val="left"/>
+      <w:pPr>
+        <w:ind w:left="2160" w:hanging="360"/>
+      </w:pPr>
+      <w:rPr>
+        <w:rFonts w:ascii="Wingdings" w:hAnsi="Wingdings" w:hint="default"/>
+      </w:rPr>
+    </w:lvl>
+    <w:lvl w:ilvl="3" w:tplc="04090001" w:tentative="1">
+      <w:start w:val="1"/>
+      <w:numFmt w:val="bullet"/>
+      <w:lvlText w:val=""/>
+      <w:lvlJc w:val="left"/>
+      <w:pPr>
+        <w:ind w:left="2880" w:hanging="360"/>
+      </w:pPr>
+      <w:rPr>
+        <w:rFonts w:ascii="Symbol" w:hAnsi="Symbol" w:hint="default"/>
+      </w:rPr>
+    </w:lvl>
+    <w:lvl w:ilvl="4" w:tplc="04090003" w:tentative="1">
+      <w:start w:val="1"/>
+      <w:numFmt w:val="bullet"/>
+      <w:lvlText w:val="o"/>
+      <w:lvlJc w:val="left"/>
+      <w:pPr>
+        <w:ind w:left="3600" w:hanging="360"/>
+      </w:pPr>
+      <w:rPr>
+        <w:rFonts w:ascii="Courier New" w:hAnsi="Courier New" w:cs="Courier New" w:hint="default"/>
+      </w:rPr>
+    </w:lvl>
+    <w:lvl w:ilvl="5" w:tplc="04090005" w:tentative="1">
+      <w:start w:val="1"/>
+      <w:numFmt w:val="bullet"/>
+      <w:lvlText w:val=""/>
+      <w:lvlJc w:val="left"/>
+      <w:pPr>
+        <w:ind w:left="4320" w:hanging="360"/>
+      </w:pPr>
+      <w:rPr>
+        <w:rFonts w:ascii="Wingdings" w:hAnsi="Wingdings" w:hint="default"/>
+      </w:rPr>
+    </w:lvl>
+    <w:lvl w:ilvl="6" w:tplc="04090001" w:tentative="1">
+      <w:start w:val="1"/>
+      <w:numFmt w:val="bullet"/>
+      <w:lvlText w:val=""/>
+      <w:lvlJc w:val="left"/>
+      <w:pPr>
+        <w:ind w:left="5040" w:hanging="360"/>
+      </w:pPr>
+      <w:rPr>
+        <w:rFonts w:ascii="Symbol" w:hAnsi="Symbol" w:hint="default"/>
+      </w:rPr>
+    </w:lvl>
+    <w:lvl w:ilvl="7" w:tplc="04090003" w:tentative="1">
+      <w:start w:val="1"/>
+      <w:numFmt w:val="bullet"/>
+      <w:lvlText w:val="o"/>
+      <w:lvlJc w:val="left"/>
+      <w:pPr>
+        <w:ind w:left="5760" w:hanging="360"/>
+      </w:pPr>
+      <w:rPr>
+        <w:rFonts w:ascii="Courier New" w:hAnsi="Courier New" w:cs="Courier New" w:hint="default"/>
+      </w:rPr>
+    </w:lvl>
+    <w:lvl w:ilvl="8" w:tplc="04090005" w:tentative="1">
+      <w:start w:val="1"/>
+      <w:numFmt w:val="bullet"/>
+      <w:lvlText w:val=""/>
+      <w:lvlJc w:val="left"/>
+      <w:pPr>
+        <w:ind w:left="6480" w:hanging="360"/>
+      </w:pPr>
+      <w:rPr>
+        <w:rFonts w:ascii="Wingdings" w:hAnsi="Wingdings" w:hint="default"/>
+      </w:rPr>
+    </w:lvl>
+  </w:abstractNum>
+  <w:abstractNum w:abstractNumId="25" w15:restartNumberingAfterBreak="0">
     <w:nsid w:val="75ED6102"/>
     <w:multiLevelType w:val="hybridMultilevel"/>
     <w:tmpl w:val="B0C40134"/>
@@ -5591,7 +8284,7 @@
       </w:rPr>
     </w:lvl>
   </w:abstractNum>
-  <w:abstractNum w:abstractNumId="11" w15:restartNumberingAfterBreak="0">
+  <w:abstractNum w:abstractNumId="26" w15:restartNumberingAfterBreak="0">
     <w:nsid w:val="79800367"/>
     <w:multiLevelType w:val="hybridMultilevel"/>
     <w:tmpl w:val="53927F00"/>
@@ -5704,7 +8397,7 @@
       </w:rPr>
     </w:lvl>
   </w:abstractNum>
-  <w:abstractNum w:abstractNumId="12" w15:restartNumberingAfterBreak="0">
+  <w:abstractNum w:abstractNumId="27" w15:restartNumberingAfterBreak="0">
     <w:nsid w:val="7B4D1281"/>
     <w:multiLevelType w:val="hybridMultilevel"/>
     <w:tmpl w:val="390E4206"/>
@@ -5845,50 +8538,95 @@
     </w:lvl>
   </w:abstractNum>
   <w:num w:numId="1">
-    <w:abstractNumId w:val="12"/>
+    <w:abstractNumId w:val="27"/>
   </w:num>
   <w:num w:numId="2">
+    <w:abstractNumId w:val="26"/>
+  </w:num>
+  <w:num w:numId="3">
+    <w:abstractNumId w:val="16"/>
+  </w:num>
+  <w:num w:numId="4">
+    <w:abstractNumId w:val="7"/>
+  </w:num>
+  <w:num w:numId="5">
+    <w:abstractNumId w:val="10"/>
+  </w:num>
+  <w:num w:numId="6">
+    <w:abstractNumId w:val="25"/>
+  </w:num>
+  <w:num w:numId="7">
+    <w:abstractNumId w:val="4"/>
+  </w:num>
+  <w:num w:numId="8">
+    <w:abstractNumId w:val="8"/>
+  </w:num>
+  <w:num w:numId="9">
+    <w:abstractNumId w:val="15"/>
+  </w:num>
+  <w:num w:numId="10">
     <w:abstractNumId w:val="11"/>
   </w:num>
-  <w:num w:numId="3">
-    <w:abstractNumId w:val="8"/>
+  <w:num w:numId="11">
+    <w:abstractNumId w:val="23"/>
   </w:num>
-  <w:num w:numId="4">
+  <w:num w:numId="12">
+    <w:abstractNumId w:val="2"/>
+  </w:num>
+  <w:num w:numId="13">
+    <w:abstractNumId w:val="5"/>
+  </w:num>
+  <w:num w:numId="14">
+    <w:abstractNumId w:val="13"/>
+  </w:num>
+  <w:num w:numId="15">
+    <w:abstractNumId w:val="22"/>
+  </w:num>
+  <w:num w:numId="16">
+    <w:abstractNumId w:val="21"/>
+  </w:num>
+  <w:num w:numId="17">
+    <w:abstractNumId w:val="24"/>
+  </w:num>
+  <w:num w:numId="18">
+    <w:abstractNumId w:val="18"/>
+  </w:num>
+  <w:num w:numId="19">
+    <w:abstractNumId w:val="19"/>
+  </w:num>
+  <w:num w:numId="20">
+    <w:abstractNumId w:val="14"/>
+  </w:num>
+  <w:num w:numId="21">
+    <w:abstractNumId w:val="9"/>
+  </w:num>
+  <w:num w:numId="22">
+    <w:abstractNumId w:val="6"/>
+  </w:num>
+  <w:num w:numId="23">
     <w:abstractNumId w:val="3"/>
   </w:num>
-  <w:num w:numId="5">
-    <w:abstractNumId w:val="5"/>
+  <w:num w:numId="24">
+    <w:abstractNumId w:val="0"/>
   </w:num>
-  <w:num w:numId="6">
-    <w:abstractNumId w:val="10"/>
+  <w:num w:numId="25">
+    <w:abstractNumId w:val="20"/>
   </w:num>
-  <w:num w:numId="7">
+  <w:num w:numId="26">
     <w:abstractNumId w:val="1"/>
   </w:num>
-  <w:num w:numId="8">
-    <w:abstractNumId w:val="4"/>
+  <w:num w:numId="27">
+    <w:abstractNumId w:val="17"/>
   </w:num>
-  <w:num w:numId="9">
-    <w:abstractNumId w:val="7"/>
-  </w:num>
-  <w:num w:numId="10">
-    <w:abstractNumId w:val="6"/>
-  </w:num>
-  <w:num w:numId="11">
-    <w:abstractNumId w:val="9"/>
-  </w:num>
-  <w:num w:numId="12">
-    <w:abstractNumId w:val="0"/>
-  </w:num>
-  <w:num w:numId="13">
-    <w:abstractNumId w:val="2"/>
+  <w:num w:numId="28">
+    <w:abstractNumId w:val="12"/>
   </w:num>
   <w:numIdMacAtCleanup w:val="10"/>
 </w:numbering>
 </file>
 
 <file path=word/styles.xml><?xml version="1.0" encoding="utf-8"?>
-<w:styles xmlns:mc="http://schemas.openxmlformats.org/markup-compatibility/2006" xmlns:r="http://schemas.openxmlformats.org/officeDocument/2006/relationships" xmlns:w="http://schemas.openxmlformats.org/wordprocessingml/2006/main" xmlns:w14="http://schemas.microsoft.com/office/word/2010/wordml" xmlns:w15="http://schemas.microsoft.com/office/word/2012/wordml" xmlns:w16cex="http://schemas.microsoft.com/office/word/2018/wordml/cex" xmlns:w16cid="http://schemas.microsoft.com/office/word/2016/wordml/cid" xmlns:w16="http://schemas.microsoft.com/office/word/2018/wordml" xmlns:w16se="http://schemas.microsoft.com/office/word/2015/wordml/symex" mc:Ignorable="w14 w15 w16se w16cid w16 w16cex">
+<w:styles xmlns:mc="http://schemas.openxmlformats.org/markup-compatibility/2006" xmlns:r="http://schemas.openxmlformats.org/officeDocument/2006/relationships" xmlns:w="http://schemas.openxmlformats.org/wordprocessingml/2006/main" xmlns:w14="http://schemas.microsoft.com/office/word/2010/wordml" xmlns:w15="http://schemas.microsoft.com/office/word/2012/wordml" xmlns:w16cex="http://schemas.microsoft.com/office/word/2018/wordml/cex" xmlns:w16cid="http://schemas.microsoft.com/office/word/2016/wordml/cid" xmlns:w16="http://schemas.microsoft.com/office/word/2018/wordml" xmlns:w16sdtdh="http://schemas.microsoft.com/office/word/2020/wordml/sdtdatahash" xmlns:w16se="http://schemas.microsoft.com/office/word/2015/wordml/symex" mc:Ignorable="w14 w15 w16se w16cid w16 w16cex w16sdtdh">
   <w:docDefaults>
     <w:rPrDefault>
       <w:rPr>
@@ -6624,6 +9362,23 @@
       </w:tblBorders>
     </w:tblPr>
   </w:style>
+  <w:style w:type="paragraph" w:customStyle="1" w:styleId="Default">
+    <w:name w:val="Default"/>
+    <w:rsid w:val="00716CDC"/>
+    <w:pPr>
+      <w:autoSpaceDE w:val="0"/>
+      <w:autoSpaceDN w:val="0"/>
+      <w:adjustRightInd w:val="0"/>
+      <w:spacing w:after="0" w:line="240" w:lineRule="auto"/>
+    </w:pPr>
+    <w:rPr>
+      <w:rFonts w:ascii="Cambria" w:hAnsi="Cambria" w:cs="Cambria"/>
+      <w:color w:val="000000"/>
+      <w:sz w:val="24"/>
+      <w:szCs w:val="24"/>
+      <w:lang w:bidi="pa-IN"/>
+    </w:rPr>
+  </w:style>
 </w:styles>
 </file>
 
